--- a/TS Jatai Ghanam Project/TS 1.1/TS 1.1 Ghanam Baraha Input.docx
+++ b/TS Jatai Ghanam Project/TS 1.1/TS 1.1 Ghanam Baraha Input.docx
@@ -6325,12 +6325,7 @@
       </w:r>
       <w:r>
         <w:tab/>
-        <w:t>1.1.5.1(21)-  dhaqttaq | yuqSh</w:t>
-      </w:r>
-      <w:bookmarkStart w:id="0" w:name="_GoBack"/>
-      <w:bookmarkEnd w:id="0"/>
-      <w:r>
-        <w:t>mAn | indra#H |</w:t>
+        <w:t>1.1.5.1(21)-  dhaqttaq | yuqShmAn | indra#H |</w:t>
       </w:r>
     </w:p>
     <w:p>
@@ -10869,7 +10864,29 @@
     </w:p>
     <w:p>
       <w:r>
-        <w:t xml:space="preserve">pUqShNastAniq tAni# pUqShNaH pUqShNastAn yap yapiq tAni# pUqShNaH pUqShNastAn yapi# |  </w:t>
+        <w:t>pUqShNastAniq tAni# pUqShNaH pUqShNast</w:t>
+      </w:r>
+      <w:r>
+        <w:rPr>
+          <w:b/>
+          <w:color w:val="FF0000"/>
+          <w:sz w:val="36"/>
+        </w:rPr>
+        <w:t>An. y</w:t>
+      </w:r>
+      <w:r>
+        <w:t>ap yapiq tAni# pUqShNaH pUqShNast</w:t>
+      </w:r>
+      <w:r>
+        <w:rPr>
+          <w:b/>
+          <w:color w:val="FF0000"/>
+          <w:sz w:val="36"/>
+        </w:rPr>
+        <w:t>An. y</w:t>
+      </w:r>
+      <w:r>
+        <w:t xml:space="preserve">api# |  </w:t>
       </w:r>
     </w:p>
     <w:p/>
@@ -10884,7 +10901,40 @@
     </w:p>
     <w:p>
       <w:r>
-        <w:t xml:space="preserve">tAn yap yapiq tAniq tAn yapi# vraqte vraqte &amp;piq tAniq tAn yapi# vraqte |  </w:t>
+        <w:t>t</w:t>
+      </w:r>
+      <w:r>
+        <w:rPr>
+          <w:b/>
+          <w:color w:val="FF0000"/>
+          <w:sz w:val="36"/>
+        </w:rPr>
+        <w:t>An. y</w:t>
+      </w:r>
+      <w:r>
+        <w:t>ap yapiq tAniq t</w:t>
+      </w:r>
+      <w:r>
+        <w:rPr>
+          <w:b/>
+          <w:color w:val="FF0000"/>
+          <w:sz w:val="36"/>
+        </w:rPr>
+        <w:t>An. y</w:t>
+      </w:r>
+      <w:r>
+        <w:t>api# vraqte vraqte &amp;piq tAniq t</w:t>
+      </w:r>
+      <w:r>
+        <w:rPr>
+          <w:b/>
+          <w:color w:val="FF0000"/>
+          <w:sz w:val="36"/>
+        </w:rPr>
+        <w:t>An. y</w:t>
+      </w:r>
+      <w:r>
+        <w:t xml:space="preserve">api# vraqte |  </w:t>
       </w:r>
     </w:p>
     <w:p/>
@@ -12916,7 +12966,19 @@
     </w:p>
     <w:p>
       <w:r>
-        <w:t xml:space="preserve">pASaiqr yo yaH pASaiqH pASaiqr yo$ &amp;smAn aqsmAn yaH pASaiqH pASaiqr yo$ &amp;smAn |  </w:t>
+        <w:t>pASaiqr yo yaH pASaiqH pASaiqr yo$ &amp;smAn aqsmA</w:t>
+      </w:r>
+      <w:r>
+        <w:rPr>
+          <w:highlight w:val="green"/>
+        </w:rPr>
+        <w:t>n</w:t>
+      </w:r>
+      <w:r>
+        <w:t>.</w:t>
+      </w:r>
+      <w:r>
+        <w:t xml:space="preserve"> yaH pASaiqH pASaiqr yo$ &amp;smAn |  </w:t>
       </w:r>
     </w:p>
     <w:p/>
@@ -12931,7 +12993,31 @@
     </w:p>
     <w:p>
       <w:r>
-        <w:t xml:space="preserve">yo$ &amp;smAn aqsmAn yo yo$ &amp;smAn dveShTiq dveShT yaqsmAn yo yo$ &amp;smAn dveShTi# |  </w:t>
+        <w:t>yo$ &amp;smAn aqsmA</w:t>
+      </w:r>
+      <w:r>
+        <w:rPr>
+          <w:highlight w:val="green"/>
+        </w:rPr>
+        <w:t>n</w:t>
+      </w:r>
+      <w:r>
+        <w:t>.</w:t>
+      </w:r>
+      <w:r>
+        <w:t xml:space="preserve"> yo yo$ &amp;smAn dveShTiq dveShT yaqsmA</w:t>
+      </w:r>
+      <w:r>
+        <w:rPr>
+          <w:highlight w:val="green"/>
+        </w:rPr>
+        <w:t>n</w:t>
+      </w:r>
+      <w:r>
+        <w:t>.</w:t>
+      </w:r>
+      <w:r>
+        <w:t xml:space="preserve"> yo yo$ &amp;smAn dveShTi# |  </w:t>
       </w:r>
     </w:p>
     <w:p/>
@@ -13444,7 +13530,19 @@
     </w:p>
     <w:p>
       <w:r>
-        <w:t xml:space="preserve">pASaiqr yo yaH pASaiqH pASaiqr yo$ &amp;smAn aqsmAn yaH pASaiqH pASaiqr yo$ &amp;smAn |  </w:t>
+        <w:t>pASaiqr yo yaH pASaiqH pASaiqr yo$ &amp;smAn aqsmA</w:t>
+      </w:r>
+      <w:r>
+        <w:rPr>
+          <w:highlight w:val="green"/>
+        </w:rPr>
+        <w:t>n</w:t>
+      </w:r>
+      <w:r>
+        <w:t>.</w:t>
+      </w:r>
+      <w:r>
+        <w:t xml:space="preserve"> yaH pASaiqH pASaiqr yo$ &amp;smAn |  </w:t>
       </w:r>
     </w:p>
     <w:p/>
@@ -13459,7 +13557,37 @@
     </w:p>
     <w:p>
       <w:r>
-        <w:t xml:space="preserve">yo$ &amp;smAn aqsmAn yo yo$ &amp;smAn dveShTiq dveShT yaqsmAn yo yo$ &amp;smAn dveShTi# |  </w:t>
+        <w:t>yo$ &amp;smAn aqsmA</w:t>
+      </w:r>
+      <w:r>
+        <w:rPr>
+          <w:highlight w:val="green"/>
+        </w:rPr>
+        <w:t>n</w:t>
+      </w:r>
+      <w:r>
+        <w:rPr>
+          <w:highlight w:val="green"/>
+        </w:rPr>
+        <w:t>.</w:t>
+      </w:r>
+      <w:r>
+        <w:t xml:space="preserve"> yo yo$ &amp;smAn dveShTiq dveShT yaqsmA</w:t>
+      </w:r>
+      <w:r>
+        <w:rPr>
+          <w:highlight w:val="green"/>
+        </w:rPr>
+        <w:t>n</w:t>
+      </w:r>
+      <w:r>
+        <w:rPr>
+          <w:highlight w:val="green"/>
+        </w:rPr>
+        <w:t>.</w:t>
+      </w:r>
+      <w:r>
+        <w:t xml:space="preserve"> yo yo$ &amp;smAn dveShTi# |  </w:t>
       </w:r>
     </w:p>
     <w:p/>
@@ -13972,7 +14100,22 @@
     </w:p>
     <w:p>
       <w:r>
-        <w:t xml:space="preserve">pASaiqr yo yaH pASaiqH pASaiqr yo$ &amp;smAn aqsmAn yaH pASaiqH pASaiqr yo$ &amp;smAn |  </w:t>
+        <w:t>pASaiqr yo yaH pASaiqH pASaiqr yo$ &amp;smAn aqsmA</w:t>
+      </w:r>
+      <w:r>
+        <w:rPr>
+          <w:highlight w:val="green"/>
+        </w:rPr>
+        <w:t>n</w:t>
+      </w:r>
+      <w:r>
+        <w:rPr>
+          <w:highlight w:val="green"/>
+        </w:rPr>
+        <w:t>.</w:t>
+      </w:r>
+      <w:r>
+        <w:t xml:space="preserve"> yaH pASaiqH pASaiqr yo$ &amp;smAn |  </w:t>
       </w:r>
     </w:p>
     <w:p/>
@@ -13982,12 +14125,37 @@
       </w:r>
       <w:r>
         <w:tab/>
-        <w:t>1.1.9.2(41)-  yaH | aqsmAn | dveShTi# |</w:t>
-      </w:r>
-    </w:p>
-    <w:p>
-      <w:r>
-        <w:t xml:space="preserve">yo$ &amp;smAn aqsmAn yo yo$ &amp;smAn dveShTiq dveShT yaqsmAn yo yo$ &amp;smAn dveShTi# |  </w:t>
+      </w:r>
+      <w:bookmarkStart w:id="0" w:name="_GoBack"/>
+      <w:r>
+        <w:t>1.1.9.2(41)</w:t>
+      </w:r>
+      <w:bookmarkEnd w:id="0"/>
+      <w:r>
+        <w:t>-  yaH | aqsmAn | dveShTi# |</w:t>
+      </w:r>
+    </w:p>
+    <w:p>
+      <w:r>
+        <w:t>yo$ &amp;smAn aqsm</w:t>
+      </w:r>
+      <w:r>
+        <w:t>An. y</w:t>
+      </w:r>
+      <w:r>
+        <w:t>o yo$ &amp;smAn dveShTiq dveShT yaqsmA</w:t>
+      </w:r>
+      <w:r>
+        <w:rPr>
+          <w:highlight w:val="green"/>
+        </w:rPr>
+        <w:t>n</w:t>
+      </w:r>
+      <w:r>
+        <w:t>.</w:t>
+      </w:r>
+      <w:r>
+        <w:t xml:space="preserve"> yo yo$ &amp;smAn dveShTi# |  </w:t>
       </w:r>
     </w:p>
     <w:p/>
@@ -21262,7 +21430,18 @@
     </w:p>
     <w:p>
       <w:r>
-        <w:t xml:space="preserve">yaqj~jo yaqj~japa#ter yaqj~japa#ter yaqj~jo yaqj~jo yaqj~japa#teqrindrA#vAqn indrA#vAn yaqj~japa#ter yaqj~jo yaqj~jo yaqj~japa#teqrindrA#vAn |  </w:t>
+        <w:t>yaqj~jo yaqj~japa#ter yaqj~japa#ter yaqj~jo yaqj~jo yaqj~japa#teqrindrA#vAqn indrA#v</w:t>
+      </w:r>
+      <w:r>
+        <w:rPr>
+          <w:b/>
+          <w:color w:val="FF0000"/>
+          <w:sz w:val="36"/>
+        </w:rPr>
+        <w:t>An. y</w:t>
+      </w:r>
+      <w:r>
+        <w:t xml:space="preserve">aqj~japa#ter yaqj~jo yaqj~jo yaqj~japa#teqrindrA#vAn |  </w:t>
       </w:r>
     </w:p>
     <w:p/>
@@ -21277,7 +21456,29 @@
     </w:p>
     <w:p>
       <w:r>
-        <w:t xml:space="preserve">yaqj~japa#teqrindrA#vAqn indrA#vAn yaqj~japa#ter yaqj~japa#teqrindrA#vAqn thsvAhAq svAhendrA#vAn yaqj~japa#ter yaqj~japa#teqrindrA#vAqn thsvAhA$ |  </w:t>
+        <w:t>yaqj~japa#teqrindrA#vAqn indrA#v</w:t>
+      </w:r>
+      <w:r>
+        <w:rPr>
+          <w:b/>
+          <w:color w:val="FF0000"/>
+          <w:sz w:val="36"/>
+        </w:rPr>
+        <w:t>An. y</w:t>
+      </w:r>
+      <w:r>
+        <w:t>aqj~japa#ter yaqj~japa#teqrindrA#vAqn thsvAhAq svAhendrA#v</w:t>
+      </w:r>
+      <w:r>
+        <w:rPr>
+          <w:b/>
+          <w:color w:val="FF0000"/>
+          <w:sz w:val="36"/>
+        </w:rPr>
+        <w:t>An. y</w:t>
+      </w:r>
+      <w:r>
+        <w:t xml:space="preserve">aqj~japa#ter yaqj~japa#teqrindrA#vAqn thsvAhA$ |  </w:t>
       </w:r>
     </w:p>
     <w:p/>
@@ -28507,7 +28708,29 @@
     </w:p>
     <w:p>
       <w:r>
-        <w:t xml:space="preserve">pRuqNAqtiq viqdvAn. viqdvAn pRu#NAti pRuNAti viqdvAn yeBiqr yeBi#r viqdvAn pRu#NAti pRuNAti viqdvAn yeBi#H |  </w:t>
+        <w:t>pRuqNAqtiq viqdvAn. viqdvAn pRu#NAti pRuNAti viqdv</w:t>
+      </w:r>
+      <w:r>
+        <w:rPr>
+          <w:b/>
+          <w:color w:val="FF0000"/>
+          <w:sz w:val="36"/>
+        </w:rPr>
+        <w:t>An. y</w:t>
+      </w:r>
+      <w:r>
+        <w:t>eBiqr yeBi#r viqdvAn pRu#NAti pRuNAti viqdv</w:t>
+      </w:r>
+      <w:r>
+        <w:rPr>
+          <w:b/>
+          <w:color w:val="FF0000"/>
+          <w:sz w:val="36"/>
+        </w:rPr>
+        <w:t>An. y</w:t>
+      </w:r>
+      <w:r>
+        <w:t xml:space="preserve">eBi#H |  </w:t>
       </w:r>
     </w:p>
     <w:p/>
@@ -28522,7 +28745,51 @@
     </w:p>
     <w:p>
       <w:r>
-        <w:t xml:space="preserve">viqdvAn yeBiqr yeBi#r viqdvAn. viqdvAn yeBi#r deqvAn deqvAn yeBi#r viqdvAn. viqdvAn yeBi#r deqvAn |  </w:t>
+        <w:t>viqdv</w:t>
+      </w:r>
+      <w:r>
+        <w:rPr>
+          <w:b/>
+          <w:color w:val="FF0000"/>
+          <w:sz w:val="36"/>
+        </w:rPr>
+        <w:t>An. y</w:t>
+      </w:r>
+      <w:r>
+        <w:t>eBiqr yeBi#r viqdvAn. viqdv</w:t>
+      </w:r>
+      <w:r>
+        <w:rPr>
+          <w:b/>
+          <w:color w:val="FF0000"/>
+          <w:sz w:val="36"/>
+        </w:rPr>
+        <w:t>An. y</w:t>
+      </w:r>
+      <w:r>
+        <w:t>eBi#r deqvAn deqv</w:t>
+      </w:r>
+      <w:r>
+        <w:rPr>
+          <w:b/>
+          <w:color w:val="FF0000"/>
+          <w:sz w:val="36"/>
+        </w:rPr>
+        <w:t>An. y</w:t>
+      </w:r>
+      <w:r>
+        <w:t>eBi#r viqdvAn. viqdv</w:t>
+      </w:r>
+      <w:r>
+        <w:rPr>
+          <w:b/>
+          <w:color w:val="FF0000"/>
+          <w:sz w:val="36"/>
+        </w:rPr>
+        <w:t>An. y</w:t>
+      </w:r>
+      <w:r>
+        <w:t xml:space="preserve">eBi#r deqvAn |  </w:t>
       </w:r>
     </w:p>
     <w:p/>
@@ -28537,7 +28804,18 @@
     </w:p>
     <w:p>
       <w:r>
-        <w:t>yeBi#r deqvAn deqvAn yeBiqr yeBi#r deqvA(gm) RuqtuBi#</w:t>
+        <w:t>yeBi#r deqvAn deqv</w:t>
+      </w:r>
+      <w:r>
+        <w:rPr>
+          <w:b/>
+          <w:color w:val="FF0000"/>
+          <w:sz w:val="36"/>
+        </w:rPr>
+        <w:t>An. y</w:t>
+      </w:r>
+      <w:r>
+        <w:t>eBiqr yeBi#r deqvA(gm) RuqtuBi#</w:t>
       </w:r>
       <w:proofErr w:type="gramStart"/>
       <w:r>
@@ -28545,7 +28823,18 @@
       </w:r>
       <w:proofErr w:type="gramEnd"/>
       <w:r>
-        <w:t xml:space="preserve">#r deqvAn yeBiqr yeBi#r deqvA(gm) RuqtuBi#H |  </w:t>
+        <w:t>#r deqv</w:t>
+      </w:r>
+      <w:r>
+        <w:rPr>
+          <w:b/>
+          <w:color w:val="FF0000"/>
+          <w:sz w:val="36"/>
+        </w:rPr>
+        <w:t>An. y</w:t>
+      </w:r>
+      <w:r>
+        <w:t xml:space="preserve">eBiqr yeBi#r deqvA(gm) RuqtuBi#H |  </w:t>
       </w:r>
     </w:p>
     <w:p/>
@@ -28633,6 +28922,7 @@
     <w:p>
       <w:proofErr w:type="gramStart"/>
       <w:r>
+        <w:lastRenderedPageBreak/>
         <w:t>1.1.1.1 :</w:t>
       </w:r>
       <w:proofErr w:type="gramEnd"/>
@@ -28672,7 +28962,6 @@
     <w:p>
       <w:proofErr w:type="gramStart"/>
       <w:r>
-        <w:lastRenderedPageBreak/>
         <w:t>1.1.2.1 :</w:t>
       </w:r>
       <w:proofErr w:type="gramEnd"/>
@@ -30491,7 +30780,7 @@
 </file>
 
 <file path=customXml/itemProps1.xml><?xml version="1.0" encoding="utf-8"?>
-<ds:datastoreItem xmlns:ds="http://schemas.openxmlformats.org/officeDocument/2006/customXml" ds:itemID="{1F359320-E5A5-4390-AA1E-A4A6FBDC0F5B}">
+<ds:datastoreItem xmlns:ds="http://schemas.openxmlformats.org/officeDocument/2006/customXml" ds:itemID="{EC76FF85-44B4-4D59-925D-2CB5AB35874C}">
   <ds:schemaRefs>
     <ds:schemaRef ds:uri="http://schemas.openxmlformats.org/officeDocument/2006/bibliography"/>
   </ds:schemaRefs>

--- a/TS Jatai Ghanam Project/TS 1.1/TS 1.1 Ghanam Baraha Input.docx
+++ b/TS Jatai Ghanam Project/TS 1.1/TS 1.1 Ghanam Baraha Input.docx
@@ -14125,14 +14125,7 @@
       </w:r>
       <w:r>
         <w:tab/>
-      </w:r>
-      <w:bookmarkStart w:id="0" w:name="_GoBack"/>
-      <w:r>
-        <w:t>1.1.9.2(41)</w:t>
-      </w:r>
-      <w:bookmarkEnd w:id="0"/>
-      <w:r>
-        <w:t>-  yaH | aqsmAn | dveShTi# |</w:t>
+        <w:t>1.1.9.2(41)-  yaH | aqsmAn | dveShTi# |</w:t>
       </w:r>
     </w:p>
     <w:p>
@@ -15777,7 +15770,16 @@
     </w:p>
     <w:p>
       <w:r>
-        <w:t xml:space="preserve">prAqNamiti# prA - aqnam | </w:t>
+        <w:t xml:space="preserve">prAqNamiti# </w:t>
+      </w:r>
+      <w:r>
+        <w:rPr>
+          <w:highlight w:val="red"/>
+        </w:rPr>
+        <w:t>prA - aqnam</w:t>
+      </w:r>
+      <w:r>
+        <w:t xml:space="preserve"> | </w:t>
       </w:r>
     </w:p>
     <w:p/>
@@ -19848,7 +19850,18 @@
     </w:p>
     <w:p>
       <w:r>
-        <w:t xml:space="preserve">vIqtiho$traqmiti# - vIqti - hoqtraqm | </w:t>
+        <w:t>vIqtiho$</w:t>
+      </w:r>
+      <w:r>
+        <w:rPr>
+          <w:highlight w:val="red"/>
+        </w:rPr>
+        <w:t>traqmiti# - vIqti</w:t>
+      </w:r>
+      <w:bookmarkStart w:id="0" w:name="_GoBack"/>
+      <w:bookmarkEnd w:id="0"/>
+      <w:r>
+        <w:t xml:space="preserve"> - hoqtraqm | </w:t>
       </w:r>
     </w:p>
     <w:p/>
@@ -30780,7 +30793,7 @@
 </file>
 
 <file path=customXml/itemProps1.xml><?xml version="1.0" encoding="utf-8"?>
-<ds:datastoreItem xmlns:ds="http://schemas.openxmlformats.org/officeDocument/2006/customXml" ds:itemID="{EC76FF85-44B4-4D59-925D-2CB5AB35874C}">
+<ds:datastoreItem xmlns:ds="http://schemas.openxmlformats.org/officeDocument/2006/customXml" ds:itemID="{58352E86-0730-4962-9171-20E6E88C4735}">
   <ds:schemaRefs>
     <ds:schemaRef ds:uri="http://schemas.openxmlformats.org/officeDocument/2006/bibliography"/>
   </ds:schemaRefs>

--- a/TS Jatai Ghanam Project/TS 1.1/TS 1.1 Ghanam Baraha Input.docx
+++ b/TS Jatai Ghanam Project/TS 1.1/TS 1.1 Ghanam Baraha Input.docx
@@ -1,6 +1,6 @@
 
 <file path=word/document.xml><?xml version="1.0" encoding="utf-8"?>
-<w:document xmlns:wpc="http://schemas.microsoft.com/office/word/2010/wordprocessingCanvas" xmlns:cx="http://schemas.microsoft.com/office/drawing/2014/chartex" xmlns:cx1="http://schemas.microsoft.com/office/drawing/2015/9/8/chartex" xmlns:cx2="http://schemas.microsoft.com/office/drawing/2015/10/21/chartex" xmlns:cx3="http://schemas.microsoft.com/office/drawing/2016/5/9/chartex" xmlns:cx4="http://schemas.microsoft.com/office/drawing/2016/5/10/chartex" xmlns:cx5="http://schemas.microsoft.com/office/drawing/2016/5/11/chartex" xmlns:cx6="http://schemas.microsoft.com/office/drawing/2016/5/12/chartex" xmlns:cx7="http://schemas.microsoft.com/office/drawing/2016/5/13/chartex" xmlns:cx8="http://schemas.microsoft.com/office/drawing/2016/5/14/chartex" xmlns:mc="http://schemas.openxmlformats.org/markup-compatibility/2006" xmlns:aink="http://schemas.microsoft.com/office/drawing/2016/ink" xmlns:am3d="http://schemas.microsoft.com/office/drawing/2017/model3d" xmlns:o="urn:schemas-microsoft-com:office:office" xmlns:r="http://schemas.openxmlformats.org/officeDocument/2006/relationships" xmlns:m="http://schemas.openxmlformats.org/officeDocument/2006/math" xmlns:v="urn:schemas-microsoft-com:vml" xmlns:wp14="http://schemas.microsoft.com/office/word/2010/wordprocessingDrawing" xmlns:wp="http://schemas.openxmlformats.org/drawingml/2006/wordprocessingDrawing" xmlns:w10="urn:schemas-microsoft-com:office:word" xmlns:w="http://schemas.openxmlformats.org/wordprocessingml/2006/main" xmlns:w14="http://schemas.microsoft.com/office/word/2010/wordml" xmlns:w15="http://schemas.microsoft.com/office/word/2012/wordml" xmlns:w16cex="http://schemas.microsoft.com/office/word/2018/wordml/cex" xmlns:w16cid="http://schemas.microsoft.com/office/word/2016/wordml/cid" xmlns:w16="http://schemas.microsoft.com/office/word/2018/wordml" xmlns:w16sdtdh="http://schemas.microsoft.com/office/word/2020/wordml/sdtdatahash" xmlns:w16se="http://schemas.microsoft.com/office/word/2015/wordml/symex" xmlns:wpg="http://schemas.microsoft.com/office/word/2010/wordprocessingGroup" xmlns:wpi="http://schemas.microsoft.com/office/word/2010/wordprocessingInk" xmlns:wne="http://schemas.microsoft.com/office/word/2006/wordml" xmlns:wps="http://schemas.microsoft.com/office/word/2010/wordprocessingShape" mc:Ignorable="w14 w15 w16se w16cid w16 w16cex w16sdtdh wp14">
+<w:document xmlns:wpc="http://schemas.microsoft.com/office/word/2010/wordprocessingCanvas" xmlns:cx="http://schemas.microsoft.com/office/drawing/2014/chartex" xmlns:cx1="http://schemas.microsoft.com/office/drawing/2015/9/8/chartex" xmlns:mc="http://schemas.openxmlformats.org/markup-compatibility/2006" xmlns:o="urn:schemas-microsoft-com:office:office" xmlns:r="http://schemas.openxmlformats.org/officeDocument/2006/relationships" xmlns:m="http://schemas.openxmlformats.org/officeDocument/2006/math" xmlns:v="urn:schemas-microsoft-com:vml" xmlns:wp14="http://schemas.microsoft.com/office/word/2010/wordprocessingDrawing" xmlns:wp="http://schemas.openxmlformats.org/drawingml/2006/wordprocessingDrawing" xmlns:w10="urn:schemas-microsoft-com:office:word" xmlns:w="http://schemas.openxmlformats.org/wordprocessingml/2006/main" xmlns:w14="http://schemas.microsoft.com/office/word/2010/wordml" xmlns:w15="http://schemas.microsoft.com/office/word/2012/wordml" xmlns:w16se="http://schemas.microsoft.com/office/word/2015/wordml/symex" xmlns:wpg="http://schemas.microsoft.com/office/word/2010/wordprocessingGroup" xmlns:wpi="http://schemas.microsoft.com/office/word/2010/wordprocessingInk" xmlns:wne="http://schemas.microsoft.com/office/word/2006/wordml" xmlns:wps="http://schemas.microsoft.com/office/word/2010/wordprocessingShape" mc:Ignorable="w14 w15 w16se wp14">
   <w:body>
     <w:p>
       <w:r>
@@ -852,12 +852,28 @@
       </w:r>
       <w:r>
         <w:tab/>
-        <w:t>1.1.2.1(10)-  aqgAqt | dhiqShaNA$ | baqrq.hiH | (GS1.1-3)</w:t>
-      </w:r>
-    </w:p>
-    <w:p>
-      <w:r>
-        <w:t xml:space="preserve">aqgAqd dhiqShaNA# dhiqShaNA# &amp;gAdagAd dhiqShaNA# baqrq.hir baqrq.hir dhiqShaNA# &amp;gAdagAd dhiqShaNA# baqrq.hiH | </w:t>
+        <w:t xml:space="preserve">1.1.2.1(10)-  aqgAqt | dhiqShaNA$ | </w:t>
+      </w:r>
+      <w:proofErr w:type="gramStart"/>
+      <w:r>
+        <w:t>baqrq.hiH</w:t>
+      </w:r>
+      <w:proofErr w:type="gramEnd"/>
+      <w:r>
+        <w:t xml:space="preserve"> | (GS1.1-3)</w:t>
+      </w:r>
+    </w:p>
+    <w:p>
+      <w:r>
+        <w:t xml:space="preserve">aqgAqd dhiqShaNA# dhiqShaNA# &amp;gAdagAd dhiqShaNA# baqrq.hir baqrq.hir dhiqShaNA# &amp;gAdagAd dhiqShaNA# </w:t>
+      </w:r>
+      <w:proofErr w:type="gramStart"/>
+      <w:r>
+        <w:t>baqrq.hiH</w:t>
+      </w:r>
+      <w:proofErr w:type="gramEnd"/>
+      <w:r>
+        <w:t xml:space="preserve"> | </w:t>
       </w:r>
     </w:p>
     <w:p>
@@ -866,12 +882,28 @@
       </w:r>
       <w:r>
         <w:tab/>
-        <w:t>1.1.2.1(11)-  dhiqShaNA$ | baqrq.hiH | acCa# | (GS1.1-3)</w:t>
-      </w:r>
-    </w:p>
-    <w:p>
-      <w:r>
-        <w:t xml:space="preserve">dhiqShaNA# baqrq.hir baqrq.hir dhiqShaNA# dhiqShaNA# baqrq.hiracCAcCa# baqrq.hir dhiqShaNA# dhiqShaNA# baqrq.hiracCa# | </w:t>
+        <w:t xml:space="preserve">1.1.2.1(11)-  dhiqShaNA$ | </w:t>
+      </w:r>
+      <w:proofErr w:type="gramStart"/>
+      <w:r>
+        <w:t>baqrq.hiH</w:t>
+      </w:r>
+      <w:proofErr w:type="gramEnd"/>
+      <w:r>
+        <w:t xml:space="preserve"> | acCa# | (GS1.1-3)</w:t>
+      </w:r>
+    </w:p>
+    <w:p>
+      <w:r>
+        <w:t xml:space="preserve">dhiqShaNA# baqrq.hir baqrq.hir dhiqShaNA# dhiqShaNA# </w:t>
+      </w:r>
+      <w:proofErr w:type="gramStart"/>
+      <w:r>
+        <w:t>baqrq.hiracCAcCa</w:t>
+      </w:r>
+      <w:proofErr w:type="gramEnd"/>
+      <w:r>
+        <w:t xml:space="preserve"># baqrq.hir dhiqShaNA# dhiqShaNA# baqrq.hiracCa# | </w:t>
       </w:r>
     </w:p>
     <w:p>
@@ -880,13 +912,26 @@
       </w:r>
       <w:r>
         <w:tab/>
-        <w:t>1.1.2.1(12)-  baqrq.hiH | acCa# | manu#nA | (GS1.1-3)</w:t>
-      </w:r>
-    </w:p>
-    <w:p>
+        <w:t xml:space="preserve">1.1.2.1(12)-  </w:t>
+      </w:r>
+      <w:proofErr w:type="gramStart"/>
+      <w:r>
+        <w:t>baqrq.hiH</w:t>
+      </w:r>
+      <w:proofErr w:type="gramEnd"/>
+      <w:r>
+        <w:t xml:space="preserve"> | acCa# | manu#nA | (GS1.1-3)</w:t>
+      </w:r>
+    </w:p>
+    <w:p>
+      <w:proofErr w:type="gramStart"/>
       <w:r>
         <w:lastRenderedPageBreak/>
-        <w:t xml:space="preserve">baqrq.hiracCAcCa# baqrq.hir baqrq.hiracCaq manu#nAq manuqnA &amp;cCa# baqrq.hir baqrq.hiracCaq manu#nA | </w:t>
+        <w:t>baqrq.hiracCAcCa</w:t>
+      </w:r>
+      <w:proofErr w:type="gramEnd"/>
+      <w:r>
+        <w:t xml:space="preserve"># baqrq.hir baqrq.hiracCaq manu#nAq manuqnA &amp;cCa# baqrq.hir baqrq.hiracCaq manu#nA | </w:t>
       </w:r>
     </w:p>
     <w:p>
@@ -1078,12 +1123,28 @@
       </w:r>
       <w:r>
         <w:tab/>
-        <w:t>1.1.2.1(24)-  juShTa$m | iqha | baqrq.hiH |</w:t>
-      </w:r>
-    </w:p>
-    <w:p>
-      <w:r>
-        <w:t xml:space="preserve">juShTa#m-iqhe ha juShTaqm juShTa#m-iqha baqrq.hir baqrq.hiriqha juShTaqm juShTa#m-iqha baqrq.hiH | </w:t>
+        <w:t xml:space="preserve">1.1.2.1(24)-  juShTa$m | iqha | </w:t>
+      </w:r>
+      <w:proofErr w:type="gramStart"/>
+      <w:r>
+        <w:t>baqrq.hiH</w:t>
+      </w:r>
+      <w:proofErr w:type="gramEnd"/>
+      <w:r>
+        <w:t xml:space="preserve"> |</w:t>
+      </w:r>
+    </w:p>
+    <w:p>
+      <w:r>
+        <w:t xml:space="preserve">juShTa#m-iqhe ha juShTaqm juShTa#m-iqha baqrq.hir </w:t>
+      </w:r>
+      <w:proofErr w:type="gramStart"/>
+      <w:r>
+        <w:t>baqrq.hiriqha</w:t>
+      </w:r>
+      <w:proofErr w:type="gramEnd"/>
+      <w:r>
+        <w:t xml:space="preserve"> juShTaqm juShTa#m-iqha baqrq.hiH | </w:t>
       </w:r>
     </w:p>
     <w:p>
@@ -1092,12 +1153,28 @@
       </w:r>
       <w:r>
         <w:tab/>
-        <w:t>1.1.2.1(25)-  iqha | baqrq.hiH | Aqsade$ |</w:t>
-      </w:r>
-    </w:p>
-    <w:p>
-      <w:r>
-        <w:t xml:space="preserve">iqha baqrq.hir baqrq.hiriqhe ha baqrq.hirAqsada# Aqsade# baqrq.hiriqhe ha baqrq.hirAqsade$ | </w:t>
+        <w:t xml:space="preserve">1.1.2.1(25)-  iqha | </w:t>
+      </w:r>
+      <w:proofErr w:type="gramStart"/>
+      <w:r>
+        <w:t>baqrq.hiH</w:t>
+      </w:r>
+      <w:proofErr w:type="gramEnd"/>
+      <w:r>
+        <w:t xml:space="preserve"> | Aqsade$ |</w:t>
+      </w:r>
+    </w:p>
+    <w:p>
+      <w:r>
+        <w:t xml:space="preserve">iqha baqrq.hir </w:t>
+      </w:r>
+      <w:proofErr w:type="gramStart"/>
+      <w:r>
+        <w:t>baqrq.hiriqhe</w:t>
+      </w:r>
+      <w:proofErr w:type="gramEnd"/>
+      <w:r>
+        <w:t xml:space="preserve"> ha baqrq.hirAqsada# Aqsade# baqrq.hiriqhe ha baqrq.hirAqsade$ | </w:t>
       </w:r>
     </w:p>
     <w:p>
@@ -1106,12 +1183,25 @@
       </w:r>
       <w:r>
         <w:tab/>
-        <w:t>1.1.2.1(26)-  baqrq.hiH | Aqsade$ | deqvAnA$m |</w:t>
-      </w:r>
-    </w:p>
-    <w:p>
-      <w:r>
-        <w:t xml:space="preserve">baqrq.hirAqsada# Aqsade# baqrq.hir baqrq.hirAqsade# deqvAnA$m deqvAnA#m-Aqsade# baqrq.hir baqrq.hirAqsade# deqvAnA$m | </w:t>
+        <w:t xml:space="preserve">1.1.2.1(26)-  </w:t>
+      </w:r>
+      <w:proofErr w:type="gramStart"/>
+      <w:r>
+        <w:t>baqrq.hiH</w:t>
+      </w:r>
+      <w:proofErr w:type="gramEnd"/>
+      <w:r>
+        <w:t xml:space="preserve"> | Aqsade$ | deqvAnA$m |</w:t>
+      </w:r>
+    </w:p>
+    <w:p>
+      <w:proofErr w:type="gramStart"/>
+      <w:r>
+        <w:t>baqrq.hirAqsada</w:t>
+      </w:r>
+      <w:proofErr w:type="gramEnd"/>
+      <w:r>
+        <w:t xml:space="preserve"># Aqsade# baqrq.hir baqrq.hirAqsade# deqvAnA$m deqvAnA#m-Aqsade# baqrq.hir baqrq.hirAqsade# deqvAnA$m | </w:t>
       </w:r>
     </w:p>
     <w:p>
@@ -1162,12 +1252,28 @@
       </w:r>
       <w:r>
         <w:tab/>
-        <w:t>1.1.2.1(29)-  paqriqShUqtam | aqsiq | vaqrq.ShavRu#ddham |</w:t>
-      </w:r>
-    </w:p>
-    <w:p>
-      <w:r>
-        <w:t xml:space="preserve">paqriqShUqtam-a#syasi pariShUqtam pa#riShUqtam-a#si vaqrq.ShavRu#ddhaM ~Mvaqrq.ShavRu#ddham-asi pariShUqtam pa#riShUqtam-a#si vaqrq.ShavRu#ddham | </w:t>
+        <w:t xml:space="preserve">1.1.2.1(29)-  paqriqShUqtam | aqsiq | </w:t>
+      </w:r>
+      <w:proofErr w:type="gramStart"/>
+      <w:r>
+        <w:t>vaqrq.ShavRu</w:t>
+      </w:r>
+      <w:proofErr w:type="gramEnd"/>
+      <w:r>
+        <w:t>#ddham |</w:t>
+      </w:r>
+    </w:p>
+    <w:p>
+      <w:r>
+        <w:t xml:space="preserve">paqriqShUqtam-a#syasi pariShUqtam pa#riShUqtam-a#si </w:t>
+      </w:r>
+      <w:proofErr w:type="gramStart"/>
+      <w:r>
+        <w:t>vaqrq.ShavRu</w:t>
+      </w:r>
+      <w:proofErr w:type="gramEnd"/>
+      <w:r>
+        <w:t xml:space="preserve">#ddhaM ~Mvaqrq.ShavRu#ddham-asi pariShUqtam pa#riShUqtam-a#si vaqrq.ShavRu#ddham | </w:t>
       </w:r>
     </w:p>
     <w:p>
@@ -1190,12 +1296,28 @@
       </w:r>
       <w:r>
         <w:tab/>
-        <w:t>1.1.2.1(30)-  aqsiq | vaqrq.ShavRu#ddham | aqsiq |</w:t>
-      </w:r>
-    </w:p>
-    <w:p>
-      <w:r>
-        <w:t xml:space="preserve">aqsiq vaqrq.ShavRu#ddhaM ~Mvaqrq.ShavRu#ddham-asyasi vaqrq.ShavRu#ddham-asyasi vaqrq.ShavRu#ddham-asyasi vaqrq.ShavRu#ddham-asi | </w:t>
+        <w:t xml:space="preserve">1.1.2.1(30)-  aqsiq | </w:t>
+      </w:r>
+      <w:proofErr w:type="gramStart"/>
+      <w:r>
+        <w:t>vaqrq.ShavRu</w:t>
+      </w:r>
+      <w:proofErr w:type="gramEnd"/>
+      <w:r>
+        <w:t>#ddham | aqsiq |</w:t>
+      </w:r>
+    </w:p>
+    <w:p>
+      <w:r>
+        <w:t xml:space="preserve">aqsiq </w:t>
+      </w:r>
+      <w:proofErr w:type="gramStart"/>
+      <w:r>
+        <w:t>vaqrq.ShavRu</w:t>
+      </w:r>
+      <w:proofErr w:type="gramEnd"/>
+      <w:r>
+        <w:t xml:space="preserve">#ddhaM ~Mvaqrq.ShavRu#ddham-asyasi vaqrq.ShavRu#ddham-asyasi vaqrq.ShavRu#ddham-asyasi vaqrq.ShavRu#ddham-asi | </w:t>
       </w:r>
     </w:p>
     <w:p>
@@ -1204,12 +1326,25 @@
       </w:r>
       <w:r>
         <w:tab/>
-        <w:t>1.1.2.1(31)-  vaqrq.ShavRu#ddham | aqsiq | deva#bar.hiH |</w:t>
-      </w:r>
-    </w:p>
-    <w:p>
-      <w:r>
-        <w:t xml:space="preserve">vaqrq.ShavRu#ddham-asyasi vaqrq.ShavRu#ddhaM ~Mvaqrq.ShavRu#ddham-asiq deva#bar.hiqr deva#bar.hirasi vaqrq.ShavRu#ddhaM ~Mvaqrq.ShavRu#ddham-asiq deva#bar.hiH | </w:t>
+        <w:t xml:space="preserve">1.1.2.1(31)-  </w:t>
+      </w:r>
+      <w:proofErr w:type="gramStart"/>
+      <w:r>
+        <w:t>vaqrq.ShavRu</w:t>
+      </w:r>
+      <w:proofErr w:type="gramEnd"/>
+      <w:r>
+        <w:t>#ddham | aqsiq | deva#bar.hiH |</w:t>
+      </w:r>
+    </w:p>
+    <w:p>
+      <w:proofErr w:type="gramStart"/>
+      <w:r>
+        <w:t>vaqrq.ShavRu</w:t>
+      </w:r>
+      <w:proofErr w:type="gramEnd"/>
+      <w:r>
+        <w:t xml:space="preserve">#ddham-asyasi vaqrq.ShavRu#ddhaM ~Mvaqrq.ShavRu#ddham-asiq deva#bar.hiqr deva#bar.hirasi vaqrq.ShavRu#ddhaM ~Mvaqrq.ShavRu#ddham-asiq deva#bar.hiH | </w:t>
       </w:r>
     </w:p>
     <w:p>
@@ -1218,12 +1353,25 @@
       </w:r>
       <w:r>
         <w:tab/>
-        <w:t>1.1.2.1(31)-  vaqrq.ShavRu#ddham |</w:t>
-      </w:r>
-    </w:p>
-    <w:p>
-      <w:r>
-        <w:t xml:space="preserve">vaqrq.ShavRu#ddhaqmiti# vaqrq.Sha - vRuqddhaqm | </w:t>
+        <w:t xml:space="preserve">1.1.2.1(31)-  </w:t>
+      </w:r>
+      <w:proofErr w:type="gramStart"/>
+      <w:r>
+        <w:t>vaqrq.ShavRu</w:t>
+      </w:r>
+      <w:proofErr w:type="gramEnd"/>
+      <w:r>
+        <w:t>#ddham |</w:t>
+      </w:r>
+    </w:p>
+    <w:p>
+      <w:proofErr w:type="gramStart"/>
+      <w:r>
+        <w:t>vaqrq.ShavRu</w:t>
+      </w:r>
+      <w:proofErr w:type="gramEnd"/>
+      <w:r>
+        <w:t xml:space="preserve">#ddhaqmiti# vaqrq.Sha - vRuqddhaqm | </w:t>
       </w:r>
     </w:p>
     <w:p>
@@ -1232,13 +1380,29 @@
       </w:r>
       <w:r>
         <w:tab/>
-        <w:t>1.1.2.1(32)-  aqsiq | deva#bar.hiH | mA |</w:t>
+        <w:t>1.1.2.1(32)-  aqsiq | deva#</w:t>
+      </w:r>
+      <w:proofErr w:type="gramStart"/>
+      <w:r>
+        <w:t>bar.hiH</w:t>
+      </w:r>
+      <w:proofErr w:type="gramEnd"/>
+      <w:r>
+        <w:t xml:space="preserve"> | mA |</w:t>
       </w:r>
     </w:p>
     <w:p>
       <w:r>
         <w:lastRenderedPageBreak/>
-        <w:t xml:space="preserve">aqsiq deva#bar.hiqr deva#bar.hirasyasiq deva#bar.hiqr mA mA deva#bar.hirasyasiq deva#bar.hiqr mA | </w:t>
+        <w:t>aqsiq deva#</w:t>
+      </w:r>
+      <w:proofErr w:type="gramStart"/>
+      <w:r>
+        <w:t>bar.hiqr</w:t>
+      </w:r>
+      <w:proofErr w:type="gramEnd"/>
+      <w:r>
+        <w:t xml:space="preserve"> deva#bar.hirasyasiq deva#bar.hiqr mA mA deva#bar.hirasyasiq deva#bar.hiqr mA | </w:t>
       </w:r>
     </w:p>
     <w:p>
@@ -1247,12 +1411,28 @@
       </w:r>
       <w:r>
         <w:tab/>
-        <w:t>1.1.2.1(33)-  deva#bar.hiH | mA | tvAq |</w:t>
-      </w:r>
-    </w:p>
-    <w:p>
-      <w:r>
-        <w:t xml:space="preserve">deva#bar.hiqr mA mA deva#bar.hiqr deva#bar.hiqr mA tvA$ tvAq mA deva#bar.hiqr deva#bar.hiqr mA tvA$ | </w:t>
+        <w:t>1.1.2.1(33)-  deva#</w:t>
+      </w:r>
+      <w:proofErr w:type="gramStart"/>
+      <w:r>
+        <w:t>bar.hiH</w:t>
+      </w:r>
+      <w:proofErr w:type="gramEnd"/>
+      <w:r>
+        <w:t xml:space="preserve"> | mA | tvAq |</w:t>
+      </w:r>
+    </w:p>
+    <w:p>
+      <w:r>
+        <w:t>deva#</w:t>
+      </w:r>
+      <w:proofErr w:type="gramStart"/>
+      <w:r>
+        <w:t>bar.hiqr</w:t>
+      </w:r>
+      <w:proofErr w:type="gramEnd"/>
+      <w:r>
+        <w:t xml:space="preserve"> mA mA deva#bar.hiqr deva#bar.hiqr mA tvA$ tvAq mA deva#bar.hiqr deva#bar.hiqr mA tvA$ | </w:t>
       </w:r>
     </w:p>
     <w:p>
@@ -1261,12 +1441,28 @@
       </w:r>
       <w:r>
         <w:tab/>
-        <w:t>1.1.2.1(33)-  deva#bar.hiH |</w:t>
-      </w:r>
-    </w:p>
-    <w:p>
-      <w:r>
-        <w:t xml:space="preserve">deva#bar.hiqritiq deva# - baqrq.hiqH | </w:t>
+        <w:t>1.1.2.1(33)-  deva#</w:t>
+      </w:r>
+      <w:proofErr w:type="gramStart"/>
+      <w:r>
+        <w:t>bar.hiH</w:t>
+      </w:r>
+      <w:proofErr w:type="gramEnd"/>
+      <w:r>
+        <w:t xml:space="preserve"> |</w:t>
+      </w:r>
+    </w:p>
+    <w:p>
+      <w:r>
+        <w:t>deva#</w:t>
+      </w:r>
+      <w:proofErr w:type="gramStart"/>
+      <w:r>
+        <w:t>bar.hiqritiq</w:t>
+      </w:r>
+      <w:proofErr w:type="gramEnd"/>
+      <w:r>
+        <w:t xml:space="preserve"> deva# - baqrq.hiqH | </w:t>
       </w:r>
     </w:p>
     <w:p>
@@ -1429,13 +1625,29 @@
       </w:r>
       <w:r>
         <w:tab/>
-        <w:t>1.1.2.1(44)-  mA | riqShaqm | deva#bar.hiH |</w:t>
+        <w:t>1.1.2.1(44)-  mA | riqShaqm | deva#</w:t>
+      </w:r>
+      <w:proofErr w:type="gramStart"/>
+      <w:r>
+        <w:t>bar.hiH</w:t>
+      </w:r>
+      <w:proofErr w:type="gramEnd"/>
+      <w:r>
+        <w:t xml:space="preserve"> |</w:t>
       </w:r>
     </w:p>
     <w:p>
       <w:r>
         <w:lastRenderedPageBreak/>
-        <w:t xml:space="preserve">mA ri#Sha(gm) riShaqm mA mA ri#Shaqm deva#bar.hiqr deva#bar.hI riShaqm mA mA ri#Shaqm deva#bar.hiH | </w:t>
+        <w:t>mA ri#Sha(gm) riShaqm mA mA ri#Shaqm deva#</w:t>
+      </w:r>
+      <w:proofErr w:type="gramStart"/>
+      <w:r>
+        <w:t>bar.hiqr</w:t>
+      </w:r>
+      <w:proofErr w:type="gramEnd"/>
+      <w:r>
+        <w:t xml:space="preserve"> deva#bar.hI riShaqm mA mA ri#Shaqm deva#bar.hiH | </w:t>
       </w:r>
     </w:p>
     <w:p>
@@ -1444,12 +1656,28 @@
       </w:r>
       <w:r>
         <w:tab/>
-        <w:t>1.1.2.1(45)-  riqShaqm | deva#bar.hiH | Saqtava#l.Sam |</w:t>
-      </w:r>
-    </w:p>
-    <w:p>
-      <w:r>
-        <w:t xml:space="preserve">riqShaqm deva#bar.hiqr deva#bar.hI riSha(gm) riShaqm deva#bar.hiH Saqtava#l.Sa(gm) Saqtava#l.Saqm deva#bar.hI riSha(gm) riShaqm deva#bar.hiH Saqtava#l.Sam | </w:t>
+        <w:t>1.1.2.1(45)-  riqShaqm | deva#</w:t>
+      </w:r>
+      <w:proofErr w:type="gramStart"/>
+      <w:r>
+        <w:t>bar.hiH</w:t>
+      </w:r>
+      <w:proofErr w:type="gramEnd"/>
+      <w:r>
+        <w:t xml:space="preserve"> | Saqtava#l.Sam |</w:t>
+      </w:r>
+    </w:p>
+    <w:p>
+      <w:r>
+        <w:t>riqShaqm deva#</w:t>
+      </w:r>
+      <w:proofErr w:type="gramStart"/>
+      <w:r>
+        <w:t>bar.hiqr</w:t>
+      </w:r>
+      <w:proofErr w:type="gramEnd"/>
+      <w:r>
+        <w:t xml:space="preserve"> deva#bar.hI riSha(gm) riShaqm deva#bar.hiH Saqtava#l.Sa(gm) Saqtava#l.Saqm deva#bar.hI riSha(gm) riShaqm deva#bar.hiH Saqtava#l.Sam | </w:t>
       </w:r>
     </w:p>
     <w:p>
@@ -1458,12 +1686,28 @@
       </w:r>
       <w:r>
         <w:tab/>
-        <w:t>1.1.2.1(46)-  deva#bar.hiH | Saqtava#l.Sam | vi |</w:t>
-      </w:r>
-    </w:p>
-    <w:p>
-      <w:r>
-        <w:t xml:space="preserve">deva#bar.hiH Saqtava#l.Sa(gm) Saqtava#l.Saqm deva#bar.hiqr deva#bar.hiH Saqtava#l.SaqM ~Mvi vi Saqtava#l.Saqm deva#bar.hiqr deva#bar.hiH Saqtava#l.SaqM ~Mvi | </w:t>
+        <w:t>1.1.2.1(46)-  deva#</w:t>
+      </w:r>
+      <w:proofErr w:type="gramStart"/>
+      <w:r>
+        <w:t>bar.hiH</w:t>
+      </w:r>
+      <w:proofErr w:type="gramEnd"/>
+      <w:r>
+        <w:t xml:space="preserve"> | Saqtava#l.Sam | vi |</w:t>
+      </w:r>
+    </w:p>
+    <w:p>
+      <w:r>
+        <w:t>deva#</w:t>
+      </w:r>
+      <w:proofErr w:type="gramStart"/>
+      <w:r>
+        <w:t>bar.hiH</w:t>
+      </w:r>
+      <w:proofErr w:type="gramEnd"/>
+      <w:r>
+        <w:t xml:space="preserve"> Saqtava#l.Sa(gm) Saqtava#l.Saqm deva#bar.hiqr deva#bar.hiH Saqtava#l.SaqM ~Mvi vi Saqtava#l.Saqm deva#bar.hiqr deva#bar.hiH Saqtava#l.SaqM ~Mvi | </w:t>
       </w:r>
     </w:p>
     <w:p>
@@ -1472,12 +1716,28 @@
       </w:r>
       <w:r>
         <w:tab/>
-        <w:t>1.1.2.1(46)-  deva#bar.hiH |</w:t>
-      </w:r>
-    </w:p>
-    <w:p>
-      <w:r>
-        <w:t xml:space="preserve">deva#bar.hiqritiq deva# - baqrq.hiqH | </w:t>
+        <w:t>1.1.2.1(46)-  deva#</w:t>
+      </w:r>
+      <w:proofErr w:type="gramStart"/>
+      <w:r>
+        <w:t>bar.hiH</w:t>
+      </w:r>
+      <w:proofErr w:type="gramEnd"/>
+      <w:r>
+        <w:t xml:space="preserve"> |</w:t>
+      </w:r>
+    </w:p>
+    <w:p>
+      <w:r>
+        <w:t>deva#</w:t>
+      </w:r>
+      <w:proofErr w:type="gramStart"/>
+      <w:r>
+        <w:t>bar.hiqritiq</w:t>
+      </w:r>
+      <w:proofErr w:type="gramEnd"/>
+      <w:r>
+        <w:t xml:space="preserve"> deva# - baqrq.hiqH | </w:t>
       </w:r>
     </w:p>
     <w:p>
@@ -1486,12 +1746,28 @@
       </w:r>
       <w:r>
         <w:tab/>
-        <w:t>1.1.2.1(47)-  Saqtava#l.Sam | vi | roqhaq |</w:t>
-      </w:r>
-    </w:p>
-    <w:p>
-      <w:r>
-        <w:t xml:space="preserve">Saqtava#l.SaqM ~Mvi vi Saqtava#l.Sa(gm) Saqtava#l.SaqM ~Mvi ro#ha rohaq vi Saqtava#l.Sa(gm) Saqtava#l.SaqM ~Mvi ro#ha | </w:t>
+        <w:t>1.1.2.1(47)-  Saqtava#</w:t>
+      </w:r>
+      <w:proofErr w:type="gramStart"/>
+      <w:r>
+        <w:t>l.Sam</w:t>
+      </w:r>
+      <w:proofErr w:type="gramEnd"/>
+      <w:r>
+        <w:t xml:space="preserve"> | vi | roqhaq |</w:t>
+      </w:r>
+    </w:p>
+    <w:p>
+      <w:r>
+        <w:t>Saqtava#</w:t>
+      </w:r>
+      <w:proofErr w:type="gramStart"/>
+      <w:r>
+        <w:t>l.SaqM</w:t>
+      </w:r>
+      <w:proofErr w:type="gramEnd"/>
+      <w:r>
+        <w:t xml:space="preserve"> ~Mvi vi Saqtava#l.Sa(gm) Saqtava#l.SaqM ~Mvi ro#ha rohaq vi Saqtava#l.Sa(gm) Saqtava#l.SaqM ~Mvi ro#ha | </w:t>
       </w:r>
     </w:p>
     <w:p>
@@ -1500,12 +1776,28 @@
       </w:r>
       <w:r>
         <w:tab/>
-        <w:t>1.1.2.1(47)-  Saqtava#l.Sam |</w:t>
-      </w:r>
-    </w:p>
-    <w:p>
-      <w:r>
-        <w:t xml:space="preserve">Saqtava#l.Saqmiti# Saqta - vaql.Saqm | </w:t>
+        <w:t>1.1.2.1(47)-  Saqtava#</w:t>
+      </w:r>
+      <w:proofErr w:type="gramStart"/>
+      <w:r>
+        <w:t>l.Sam</w:t>
+      </w:r>
+      <w:proofErr w:type="gramEnd"/>
+      <w:r>
+        <w:t xml:space="preserve"> |</w:t>
+      </w:r>
+    </w:p>
+    <w:p>
+      <w:r>
+        <w:t>Saqtava#</w:t>
+      </w:r>
+      <w:proofErr w:type="gramStart"/>
+      <w:r>
+        <w:t>l.Saqmiti</w:t>
+      </w:r>
+      <w:proofErr w:type="gramEnd"/>
+      <w:r>
+        <w:t xml:space="preserve"># Saqta - vaql.Saqm | </w:t>
       </w:r>
     </w:p>
     <w:p>
@@ -1533,7 +1825,15 @@
     </w:p>
     <w:p>
       <w:r>
-        <w:t xml:space="preserve">roqhaq saqhasra#val.SAH saqhasra#val.SA roha roha saqhasra#val.SAq vi vi saqhasra#val.SA roha roha saqhasra#val.SAq vi | </w:t>
+        <w:t>roqhaq saqhasra#val.SAH saqhasra#val.SA roha roha saqhasra#</w:t>
+      </w:r>
+      <w:proofErr w:type="gramStart"/>
+      <w:r>
+        <w:t>val.SAq</w:t>
+      </w:r>
+      <w:proofErr w:type="gramEnd"/>
+      <w:r>
+        <w:t xml:space="preserve"> vi vi saqhasra#val.SA roha roha saqhasra#val.SAq vi | </w:t>
       </w:r>
     </w:p>
     <w:p>
@@ -1547,7 +1847,15 @@
     </w:p>
     <w:p>
       <w:r>
-        <w:t xml:space="preserve">saqhasra#val.SAq vi vi saqhasra#val.SAH saqhasra#val.SAq vi vaqyaM ~MvaqyaM ~Mvi saqhasra#val.SAH saqhasra#val.SAq vi vaqyam | </w:t>
+        <w:t>saqhasra#</w:t>
+      </w:r>
+      <w:proofErr w:type="gramStart"/>
+      <w:r>
+        <w:t>val.SAq</w:t>
+      </w:r>
+      <w:proofErr w:type="gramEnd"/>
+      <w:r>
+        <w:t xml:space="preserve"> vi vi saqhasra#val.SAH saqhasra#val.SAq vi vaqyaM ~MvaqyaM ~Mvi saqhasra#val.SAH saqhasra#val.SAq vi vaqyam | </w:t>
       </w:r>
     </w:p>
     <w:p>
@@ -1561,7 +1869,15 @@
     </w:p>
     <w:p>
       <w:r>
-        <w:t xml:space="preserve">saqhasra#val.SAq iti# saqhasra# - vaql.SAqH | </w:t>
+        <w:t>saqhasra#</w:t>
+      </w:r>
+      <w:proofErr w:type="gramStart"/>
+      <w:r>
+        <w:t>val.SAq</w:t>
+      </w:r>
+      <w:proofErr w:type="gramEnd"/>
+      <w:r>
+        <w:t xml:space="preserve"> iti# saqhasra# - vaql.SAqH | </w:t>
       </w:r>
     </w:p>
     <w:p>
@@ -1894,7 +2210,15 @@
       </w:r>
       <w:r>
         <w:tab/>
-        <w:t>1.1.2.2(21)-  teq | mA | A | sthAqt | (JM-5,JD-5,GS-1.1-5)</w:t>
+        <w:t>1.1.2.2(21)-  teq | mA | A | sthAqt | (JM-</w:t>
+      </w:r>
+      <w:proofErr w:type="gramStart"/>
+      <w:r>
+        <w:t>5,JD</w:t>
+      </w:r>
+      <w:proofErr w:type="gramEnd"/>
+      <w:r>
+        <w:t>-5,GS-1.1-5)</w:t>
       </w:r>
     </w:p>
     <w:p>
@@ -1908,7 +2232,15 @@
       </w:r>
       <w:r>
         <w:tab/>
-        <w:t>1.1.2.2(22)-  mA | A | sthAqt | indra#sya | (JM-5,JD-5,GS-1.1-5)</w:t>
+        <w:t>1.1.2.2(22)-  mA | A | sthAqt | indra#sya | (JM-</w:t>
+      </w:r>
+      <w:proofErr w:type="gramStart"/>
+      <w:r>
+        <w:t>5,JD</w:t>
+      </w:r>
+      <w:proofErr w:type="gramEnd"/>
+      <w:r>
+        <w:t>-5,GS-1.1-5)</w:t>
       </w:r>
     </w:p>
     <w:p>
@@ -1922,7 +2254,15 @@
       </w:r>
       <w:r>
         <w:tab/>
-        <w:t>1.1.2.2(23)-  A | sthAqt | indra#sya | (JM-5,JD-5,GS-1.1-5)</w:t>
+        <w:t>1.1.2.2(23)-  A | sthAqt | indra#sya | (JM-</w:t>
+      </w:r>
+      <w:proofErr w:type="gramStart"/>
+      <w:r>
+        <w:t>5,JD</w:t>
+      </w:r>
+      <w:proofErr w:type="gramEnd"/>
+      <w:r>
+        <w:t>-5,GS-1.1-5)</w:t>
       </w:r>
     </w:p>
     <w:p>
@@ -1936,7 +2276,15 @@
       </w:r>
       <w:r>
         <w:tab/>
-        <w:t>1.1.2.2(24)-  sthAqt | indra#sya | tvAq | (JM-5,JD-5,GS-1.1-5)</w:t>
+        <w:t>1.1.2.2(24)-  sthAqt | indra#sya | tvAq | (JM-</w:t>
+      </w:r>
+      <w:proofErr w:type="gramStart"/>
+      <w:r>
+        <w:t>5,JD</w:t>
+      </w:r>
+      <w:proofErr w:type="gramEnd"/>
+      <w:r>
+        <w:t>-5,GS-1.1-5)</w:t>
       </w:r>
     </w:p>
     <w:p>
@@ -1950,7 +2298,15 @@
       </w:r>
       <w:r>
         <w:tab/>
-        <w:t>1.1.2.2(25)-  indra#sya | tvAq | bAqhuByA$m | (JM-5,JD-5,GS-1.1-5)</w:t>
+        <w:t>1.1.2.2(25)-  indra#sya | tvAq | bAqhuByA$m | (JM-</w:t>
+      </w:r>
+      <w:proofErr w:type="gramStart"/>
+      <w:r>
+        <w:t>5,JD</w:t>
+      </w:r>
+      <w:proofErr w:type="gramEnd"/>
+      <w:r>
+        <w:t>-5,GS-1.1-5)</w:t>
       </w:r>
     </w:p>
     <w:p>
@@ -2082,7 +2438,15 @@
     </w:p>
     <w:p>
       <w:r>
-        <w:t xml:space="preserve">uqrva#ntari#kSham-aqntari#kSham uqrU$(1q)rva#ntari#kShaqm-anvanvaqntari#kSham uqrU$(1q)rva#ntari#kShaqm-anu# | </w:t>
+        <w:t>uqrva#ntari#kSham-aqntari#kSham uqrU$(1</w:t>
+      </w:r>
+      <w:proofErr w:type="gramStart"/>
+      <w:r>
+        <w:t>q)rva</w:t>
+      </w:r>
+      <w:proofErr w:type="gramEnd"/>
+      <w:r>
+        <w:t xml:space="preserve">#ntari#kShaqm-anvanvaqntari#kSham uqrU$(1q)rva#ntari#kShaqm-anu# | </w:t>
       </w:r>
     </w:p>
     <w:p>
@@ -2443,7 +2807,15 @@
       </w:r>
       <w:r>
         <w:tab/>
-        <w:t>1.1.3.1(18)-  hvAqH | vasU#nAm | paqvitra$m | (PS-8.8,GD-88)</w:t>
+        <w:t>1.1.3.1(18)-  hvAqH | vasU#nAm | paqvitra$m | (PS-8.</w:t>
+      </w:r>
+      <w:proofErr w:type="gramStart"/>
+      <w:r>
+        <w:t>8,GD</w:t>
+      </w:r>
+      <w:proofErr w:type="gramEnd"/>
+      <w:r>
+        <w:t>-88)</w:t>
       </w:r>
     </w:p>
     <w:p>
@@ -2885,7 +3257,15 @@
     </w:p>
     <w:p>
       <w:r>
-        <w:t xml:space="preserve">pRuqcyaqddhvaqm RuqtAqvaqrIqrq.RuqtAqvaqrIqH pRuqcyaqddhvaqm pRuqcyaqddhvaqm RuqtAqvaqrIqrUqrmiNI#rUqrmiNI#r.RutAvarIH pRucyaddhvam pRucyaddhvam RutAvarIrUqrmiNI$H | </w:t>
+        <w:t>pRuqcyaqddhvaqm RuqtAqvaqrIqrq.RuqtAqvaqrIqH pRuqcyaqddhvaqm pRuqcyaqddhvaqm RuqtAqvaqrIqrUqrmiNI#rUqrmiNI#</w:t>
+      </w:r>
+      <w:proofErr w:type="gramStart"/>
+      <w:r>
+        <w:t>r.RutAvarIH</w:t>
+      </w:r>
+      <w:proofErr w:type="gramEnd"/>
+      <w:r>
+        <w:t xml:space="preserve"> pRucyaddhvam pRucyaddhvam RutAvarIrUqrmiNI$H | </w:t>
       </w:r>
     </w:p>
     <w:p>
@@ -2894,12 +3274,28 @@
       </w:r>
       <w:r>
         <w:tab/>
-        <w:t>1.1.3.1(44)-  RuqtAqvaqrIqH | UqrmiNI$H | madhu#mattamAH | (GD-18,GS-1.1-7)</w:t>
-      </w:r>
-    </w:p>
-    <w:p>
-      <w:r>
-        <w:t xml:space="preserve">RuqtAqvaqrIqrUqrmiNI#rUqrmiNI#r.RutAvarIr.RutAvarIrUqrmiNIqr madhu#mattamAq madhu#mattamA UqrmiNI#r.RutAvarIr.RutAvarIrUqrmiNIqr madhu#mattamAH | </w:t>
+        <w:t>1.1.3.1(44)-  RuqtAqvaqrIqH | UqrmiNI$H | madhu#mattamAH | (GD-</w:t>
+      </w:r>
+      <w:proofErr w:type="gramStart"/>
+      <w:r>
+        <w:t>18,GS</w:t>
+      </w:r>
+      <w:proofErr w:type="gramEnd"/>
+      <w:r>
+        <w:t>-1.1-7)</w:t>
+      </w:r>
+    </w:p>
+    <w:p>
+      <w:r>
+        <w:t>RuqtAqvaqrIqrUqrmiNI#rUqrmiNI#</w:t>
+      </w:r>
+      <w:proofErr w:type="gramStart"/>
+      <w:r>
+        <w:t>r.RutAvarIr.RutAvarIrUqrmiNIqr</w:t>
+      </w:r>
+      <w:proofErr w:type="gramEnd"/>
+      <w:r>
+        <w:t xml:space="preserve"> madhu#mattamAq madhu#mattamA UqrmiNI#r.RutAvarIr.RutAvarIrUqrmiNIqr madhu#mattamAH | </w:t>
       </w:r>
     </w:p>
     <w:p>
@@ -2908,7 +3304,15 @@
       </w:r>
       <w:r>
         <w:tab/>
-        <w:t>1.1.3.1(44)-  RuqtAqvaqrIqH | (GD-18,GS-1.1-7)</w:t>
+        <w:t>1.1.3.1(44)-  RuqtAqvaqrIqH | (GD-</w:t>
+      </w:r>
+      <w:proofErr w:type="gramStart"/>
+      <w:r>
+        <w:t>18,GS</w:t>
+      </w:r>
+      <w:proofErr w:type="gramEnd"/>
+      <w:r>
+        <w:t>-1.1-7)</w:t>
       </w:r>
     </w:p>
     <w:p>
@@ -2922,7 +3326,15 @@
       </w:r>
       <w:r>
         <w:tab/>
-        <w:t>1.1.3.1(45)-  UqrmiNI$H | madhu#mattamAH | maqndrAH | (GD-18,GS-1.1-7)</w:t>
+        <w:t>1.1.3.1(45)-  UqrmiNI$H | madhu#mattamAH | maqndrAH | (GD-</w:t>
+      </w:r>
+      <w:proofErr w:type="gramStart"/>
+      <w:r>
+        <w:t>18,GS</w:t>
+      </w:r>
+      <w:proofErr w:type="gramEnd"/>
+      <w:r>
+        <w:t>-1.1-7)</w:t>
       </w:r>
     </w:p>
     <w:p>
@@ -2936,7 +3348,15 @@
       </w:r>
       <w:r>
         <w:tab/>
-        <w:t>1.1.3.1(46)-  madhu#mattamAH | maqndrAH | dhana#sya | (GD-18,GS-1.1-7)</w:t>
+        <w:t>1.1.3.1(46)-  madhu#mattamAH | maqndrAH | dhana#sya | (GD-</w:t>
+      </w:r>
+      <w:proofErr w:type="gramStart"/>
+      <w:r>
+        <w:t>18,GS</w:t>
+      </w:r>
+      <w:proofErr w:type="gramEnd"/>
+      <w:r>
+        <w:t>-1.1-7)</w:t>
       </w:r>
     </w:p>
     <w:p>
@@ -2950,7 +3370,15 @@
       </w:r>
       <w:r>
         <w:tab/>
-        <w:t>1.1.3.1(46)-  madhu#mattamAH | (GD-18,GS-1.1-7)</w:t>
+        <w:t>1.1.3.1(46)-  madhu#mattamAH | (GD-</w:t>
+      </w:r>
+      <w:proofErr w:type="gramStart"/>
+      <w:r>
+        <w:t>18,GS</w:t>
+      </w:r>
+      <w:proofErr w:type="gramEnd"/>
+      <w:r>
+        <w:t>-1.1-7)</w:t>
       </w:r>
     </w:p>
     <w:p>
@@ -4373,7 +4801,15 @@
       </w:r>
       <w:r>
         <w:tab/>
-        <w:t>1.1.4.2(27)-  suva#H | aqBi | vi | (PS-8-8,GS-1.1-12)</w:t>
+        <w:t>1.1.4.2(27)-  suva#H | aqBi | vi | (PS-8-</w:t>
+      </w:r>
+      <w:proofErr w:type="gramStart"/>
+      <w:r>
+        <w:t>8,GS</w:t>
+      </w:r>
+      <w:proofErr w:type="gramEnd"/>
+      <w:r>
+        <w:t>-1.1-12)</w:t>
       </w:r>
     </w:p>
     <w:p>
@@ -4392,7 +4828,15 @@
     </w:p>
     <w:p>
       <w:r>
-        <w:t xml:space="preserve">aqBi vi vyA$(1q)Bya#Bi vi Kye#Sham KyeShaqM ~MvyA$(1q)Bya#Bi vi Kye#Sham | </w:t>
+        <w:t>aqBi vi vyA$(1</w:t>
+      </w:r>
+      <w:proofErr w:type="gramStart"/>
+      <w:r>
+        <w:t>q)Bya</w:t>
+      </w:r>
+      <w:proofErr w:type="gramEnd"/>
+      <w:r>
+        <w:t xml:space="preserve">#Bi vi Kye#Sham KyeShaqM ~MvyA$(1q)Bya#Bi vi Kye#Sham | </w:t>
       </w:r>
     </w:p>
     <w:p>
@@ -4519,7 +4963,15 @@
     <w:p>
       <w:r>
         <w:lastRenderedPageBreak/>
-        <w:t xml:space="preserve">uqrva#ntari#kSham-aqntari#kSham uqrU$(1q)rva#ntari#kShaqm-anvanvaqntari#kSham uqrU$(1q)rva#ntari#kShaqm-anu# | </w:t>
+        <w:t>uqrva#ntari#kSham-aqntari#kSham uqrU$(1</w:t>
+      </w:r>
+      <w:proofErr w:type="gramStart"/>
+      <w:r>
+        <w:t>q)rva</w:t>
+      </w:r>
+      <w:proofErr w:type="gramEnd"/>
+      <w:r>
+        <w:t xml:space="preserve">#ntari#kShaqm-anvanvaqntari#kSham uqrU$(1q)rva#ntari#kShaqm-anu# | </w:t>
       </w:r>
     </w:p>
     <w:p>
@@ -4865,7 +5317,15 @@
       </w:r>
       <w:r>
         <w:tab/>
-        <w:t>1.1.5.1(13)-  aqgreqpuqvaqH | aqgreqguqvaqH | agre$ | (PS-11.16,GD-49,GS-1.1-15)</w:t>
+        <w:t>1.1.5.1(13)-  aqgreqpuqvaqH | aqgreqguqvaqH | agre$ | (PS-11.</w:t>
+      </w:r>
+      <w:proofErr w:type="gramStart"/>
+      <w:r>
+        <w:t>16,GD</w:t>
+      </w:r>
+      <w:proofErr w:type="gramEnd"/>
+      <w:r>
+        <w:t>-49,GS-1.1-15)</w:t>
       </w:r>
     </w:p>
     <w:p>
@@ -4879,7 +5339,15 @@
       </w:r>
       <w:r>
         <w:tab/>
-        <w:t>1.1.5.1(13)-  aqgreqpuqvaqH | (PS-11.16,GD-49,GS-1.1-15)</w:t>
+        <w:t>1.1.5.1(13)-  aqgreqpuqvaqH | (PS-11.</w:t>
+      </w:r>
+      <w:proofErr w:type="gramStart"/>
+      <w:r>
+        <w:t>16,GD</w:t>
+      </w:r>
+      <w:proofErr w:type="gramEnd"/>
+      <w:r>
+        <w:t>-49,GS-1.1-15)</w:t>
       </w:r>
     </w:p>
     <w:p>
@@ -4894,7 +5362,15 @@
       </w:r>
       <w:r>
         <w:tab/>
-        <w:t>1.1.5.1(14)-  aqgreqguqvaqH | agre$ | iqmam | (GD-49,GS-1.1-15)</w:t>
+        <w:t>1.1.5.1(14)-  aqgreqguqvaqH | agre$ | iqmam | (GD-</w:t>
+      </w:r>
+      <w:proofErr w:type="gramStart"/>
+      <w:r>
+        <w:t>49,GS</w:t>
+      </w:r>
+      <w:proofErr w:type="gramEnd"/>
+      <w:r>
+        <w:t>-1.1-15)</w:t>
       </w:r>
     </w:p>
     <w:p>
@@ -4908,7 +5384,15 @@
       </w:r>
       <w:r>
         <w:tab/>
-        <w:t>1.1.5.1(14)-  aqgreqguqvaqH | (GD-49,GS-1.1-15)</w:t>
+        <w:t>1.1.5.1(14)-  aqgreqguqvaqH | (GD-</w:t>
+      </w:r>
+      <w:proofErr w:type="gramStart"/>
+      <w:r>
+        <w:t>49,GS</w:t>
+      </w:r>
+      <w:proofErr w:type="gramEnd"/>
+      <w:r>
+        <w:t>-1.1-15)</w:t>
       </w:r>
     </w:p>
     <w:p>
@@ -4922,7 +5406,15 @@
       </w:r>
       <w:r>
         <w:tab/>
-        <w:t>1.1.5.1(15)-  agre$ | iqmam | yaqj~jam | (GD-49,GS-1.1-15)</w:t>
+        <w:t>1.1.5.1(15)-  agre$ | iqmam | yaqj~jam | (GD-</w:t>
+      </w:r>
+      <w:proofErr w:type="gramStart"/>
+      <w:r>
+        <w:t>49,GS</w:t>
+      </w:r>
+      <w:proofErr w:type="gramEnd"/>
+      <w:r>
+        <w:t>-1.1-15)</w:t>
       </w:r>
     </w:p>
     <w:p>
@@ -4941,7 +5433,25 @@
     </w:p>
     <w:p>
       <w:r>
-        <w:t xml:space="preserve">iqmaM ~Myaqj~jaM ~Myaqj~jam-iqmam iqmaM ~Myaqj~janna#yata nayata yaqj~jam-iqmam iqmaM ~Myaqj~janna#yata | </w:t>
+        <w:t>iqmaM ~Myaqj~jaM ~Myaqj~jam-iqma</w:t>
+      </w:r>
+      <w:r>
+        <w:rPr>
+          <w:highlight w:val="yellow"/>
+        </w:rPr>
+        <w:t>m i</w:t>
+      </w:r>
+      <w:r>
+        <w:t>qmaM ~Myaqj~janna#yata nayata yaqj~jam-iqma</w:t>
+      </w:r>
+      <w:r>
+        <w:rPr>
+          <w:highlight w:val="yellow"/>
+        </w:rPr>
+        <w:t>m iq</w:t>
+      </w:r>
+      <w:r>
+        <w:t xml:space="preserve">maM ~Myaqj~janna#yata | </w:t>
       </w:r>
     </w:p>
     <w:p>
@@ -5082,7 +5592,16 @@
     </w:p>
     <w:p>
       <w:r>
-        <w:t xml:space="preserve">vRuqtraqtUrye# yUqyaM ~MyUqyaM ~MvRu#traqtUrye# vRutraqtUrye# yUqyam-indraqm indra#M ~MyUqyaM ~MvRu#traqtUrye# vRutraqtUrye# yUqyam-indra$m | </w:t>
+        <w:t>vRuqtraqtUrye# yUqyaM ~MyUqyaM ~MvRu#traqtUrye# vRutraqtUrye# yUqyam-indraq</w:t>
+      </w:r>
+      <w:r>
+        <w:rPr>
+          <w:highlight w:val="yellow"/>
+        </w:rPr>
+        <w:t>m in</w:t>
+      </w:r>
+      <w:r>
+        <w:t xml:space="preserve">dra#M ~MyUqyaM ~MvRu#traqtUrye# vRutraqtUrye# yUqyam-indra$m | </w:t>
       </w:r>
     </w:p>
     <w:p>
@@ -5110,7 +5629,30 @@
     </w:p>
     <w:p>
       <w:r>
-        <w:t xml:space="preserve">yUqyam-indraqm indra#M ~MyUqyaM ~MyUqyam-indra#m avRuNIddhvam-avRuNIddhvaqm indra#M ~MyUqyaM ~MyUqyam-indra#m avRuNIddhvam | </w:t>
+        <w:t>yUqyam-indraqm indra#M ~MyUqyaM ~MyUqyam-indra#m avRuNIddhvam-avRuNIddhvaq</w:t>
+      </w:r>
+      <w:r>
+        <w:rPr>
+          <w:highlight w:val="yellow"/>
+        </w:rPr>
+        <w:t>m i</w:t>
+      </w:r>
+      <w:r>
+        <w:t xml:space="preserve">ndra#M ~MyUqyaM </w:t>
+      </w:r>
+    </w:p>
+    <w:p>
+      <w:r>
+        <w:t>~MyUqyam-indra#</w:t>
+      </w:r>
+      <w:r>
+        <w:rPr>
+          <w:highlight w:val="yellow"/>
+        </w:rPr>
+        <w:t>m a</w:t>
+      </w:r>
+      <w:r>
+        <w:t xml:space="preserve">vRuNIddhvam | </w:t>
       </w:r>
     </w:p>
     <w:p>
@@ -5124,7 +5666,25 @@
     </w:p>
     <w:p>
       <w:r>
-        <w:t xml:space="preserve">indra#m-avRuNIddhvam avRuNIddhvaqm-indraqm indra#m-avRuNIddhvaM ~MvRutraqtUrye# vRutraqtUrye# &amp;vRuNIddhvaqm-indraqm indra#m-avRuNIddhvaM ~MvRutraqtUrye$ | </w:t>
+        <w:t>indra#m-avRuNIddhva</w:t>
+      </w:r>
+      <w:r>
+        <w:rPr>
+          <w:highlight w:val="yellow"/>
+        </w:rPr>
+        <w:t>m a</w:t>
+      </w:r>
+      <w:r>
+        <w:t>vRuNIddhvaqm-indraq</w:t>
+      </w:r>
+      <w:r>
+        <w:rPr>
+          <w:highlight w:val="yellow"/>
+        </w:rPr>
+        <w:t>m i</w:t>
+      </w:r>
+      <w:r>
+        <w:t xml:space="preserve">ndra#m-avRuNIddhvaM ~MvRutraqtUrye# vRutraqtUrye# &amp;vRuNIddhvaqm-indraqm indra#m-avRuNIddhvaM ~MvRutraqtUrye$ | </w:t>
       </w:r>
     </w:p>
     <w:p>
@@ -5265,7 +5825,16 @@
     </w:p>
     <w:p>
       <w:r>
-        <w:t xml:space="preserve">prokShA$m yukShAmiq pra prokShA$myaqgnIShomA$ByAm-aqgnIShomA$ByAm ukShAmiq pra prokShA$myaqgnIShomA$ByAm | </w:t>
+        <w:t>prokShA$m yukShAmiq pra prokShA$myaqgnIShomA$ByAm-aqgnIShomA$</w:t>
+      </w:r>
+      <w:r>
+        <w:rPr>
+          <w:highlight w:val="yellow"/>
+        </w:rPr>
+        <w:t>ByAm u</w:t>
+      </w:r>
+      <w:r>
+        <w:t xml:space="preserve">kShAmiq pra prokShA$myaqgnIShomA$ByAm | </w:t>
       </w:r>
     </w:p>
     <w:p>
@@ -5279,7 +5848,18 @@
     </w:p>
     <w:p>
       <w:r>
-        <w:t xml:space="preserve">uqkShAqmyaqgnIShomA$ByAm-aqgnIShomA$ByAm ukShAm yukShAmyaqgnIShomA$ByAq(gm)q Sundha#ddhvaq(gm)q Sundha#ddhvam-aqgnIShomA$ByAm ukShAm yukShAmyaqgnIShomA$ByAq(gm)q Sundha#ddhvam | </w:t>
+        <w:t>uqkShAqmyaqgnIShomA$ByAm-aqgnIShomA$ByA</w:t>
+      </w:r>
+      <w:r>
+        <w:rPr>
+          <w:highlight w:val="yellow"/>
+        </w:rPr>
+        <w:t>m u</w:t>
+      </w:r>
+      <w:bookmarkStart w:id="0" w:name="_GoBack"/>
+      <w:bookmarkEnd w:id="0"/>
+      <w:r>
+        <w:t xml:space="preserve">kShAm yukShAmyaqgnIShomA$ByAq(gm)q Sundha#ddhvaq(gm)q Sundha#ddhvam-aqgnIShomA$ByAm ukShAm yukShAmyaqgnIShomA$ByAq(gm)q Sundha#ddhvam | </w:t>
       </w:r>
     </w:p>
     <w:p>
@@ -6119,12 +6699,28 @@
       </w:r>
       <w:r>
         <w:tab/>
-        <w:t>1.1.5.2(37)-  saq~gGAqtam | jeqShmaq | vaqrq.ShavRu#ddham |</w:t>
-      </w:r>
-    </w:p>
-    <w:p>
-      <w:r>
-        <w:t xml:space="preserve">saq~gGAqtam je$Shma jeShma sa~gGAqta(gm) sa#~gGAqtam je$Shma vaqrq.ShavRu#ddhaM ~Mvaqrq.ShavRu#ddham jeShma sa~gGAqta(gm) sa#~gGAqtam je$Shma vaqrq.ShavRu#ddham | </w:t>
+        <w:t xml:space="preserve">1.1.5.2(37)-  saq~gGAqtam | jeqShmaq | </w:t>
+      </w:r>
+      <w:proofErr w:type="gramStart"/>
+      <w:r>
+        <w:t>vaqrq.ShavRu</w:t>
+      </w:r>
+      <w:proofErr w:type="gramEnd"/>
+      <w:r>
+        <w:t>#ddham |</w:t>
+      </w:r>
+    </w:p>
+    <w:p>
+      <w:r>
+        <w:t xml:space="preserve">saq~gGAqtam je$Shma jeShma sa~gGAqta(gm) sa#~gGAqtam je$Shma </w:t>
+      </w:r>
+      <w:proofErr w:type="gramStart"/>
+      <w:r>
+        <w:t>vaqrq.ShavRu</w:t>
+      </w:r>
+      <w:proofErr w:type="gramEnd"/>
+      <w:r>
+        <w:t xml:space="preserve">#ddhaM ~Mvaqrq.ShavRu#ddham jeShma sa~gGAqta(gm) sa#~gGAqtam je$Shma vaqrq.ShavRu#ddham | </w:t>
       </w:r>
     </w:p>
     <w:p>
@@ -6147,12 +6743,28 @@
       </w:r>
       <w:r>
         <w:tab/>
-        <w:t>1.1.5.2(38)-  jeqShmaq | vaqrq.ShavRu#ddham | aqsiq |</w:t>
-      </w:r>
-    </w:p>
-    <w:p>
-      <w:r>
-        <w:t xml:space="preserve">jeqShmaq vaqrq.ShavRu#ddhaM ~Mvaqrq.ShavRu#ddham jeShma jeShma vaqrq.ShavRu#ddham-asyasi vaqrq.ShavRu#ddham jeShma jeShma vaqrq.ShavRu#ddham-asi | </w:t>
+        <w:t xml:space="preserve">1.1.5.2(38)-  jeqShmaq | </w:t>
+      </w:r>
+      <w:proofErr w:type="gramStart"/>
+      <w:r>
+        <w:t>vaqrq.ShavRu</w:t>
+      </w:r>
+      <w:proofErr w:type="gramEnd"/>
+      <w:r>
+        <w:t>#ddham | aqsiq |</w:t>
+      </w:r>
+    </w:p>
+    <w:p>
+      <w:r>
+        <w:t xml:space="preserve">jeqShmaq </w:t>
+      </w:r>
+      <w:proofErr w:type="gramStart"/>
+      <w:r>
+        <w:t>vaqrq.ShavRu</w:t>
+      </w:r>
+      <w:proofErr w:type="gramEnd"/>
+      <w:r>
+        <w:t xml:space="preserve">#ddhaM ~Mvaqrq.ShavRu#ddham jeShma jeShma vaqrq.ShavRu#ddham-asyasi vaqrq.ShavRu#ddham jeShma jeShma vaqrq.ShavRu#ddham-asi | </w:t>
       </w:r>
     </w:p>
     <w:p>
@@ -6161,12 +6773,25 @@
       </w:r>
       <w:r>
         <w:tab/>
-        <w:t>1.1.5.2(39)-  vaqrq.ShavRu#ddham | aqsiq | prati# |</w:t>
-      </w:r>
-    </w:p>
-    <w:p>
-      <w:r>
-        <w:t xml:space="preserve">vaqrq.ShavRu#ddham-asyasi vaqrq.ShavRu#ddhaM ~Mvaqrq.ShavRu#ddham-asiq pratiq pratya#si vaqrq.ShavRu#ddhaM ~Mvaqrq.ShavRu#ddham-asiq prati# | </w:t>
+        <w:t xml:space="preserve">1.1.5.2(39)-  </w:t>
+      </w:r>
+      <w:proofErr w:type="gramStart"/>
+      <w:r>
+        <w:t>vaqrq.ShavRu</w:t>
+      </w:r>
+      <w:proofErr w:type="gramEnd"/>
+      <w:r>
+        <w:t>#ddham | aqsiq | prati# |</w:t>
+      </w:r>
+    </w:p>
+    <w:p>
+      <w:proofErr w:type="gramStart"/>
+      <w:r>
+        <w:t>vaqrq.ShavRu</w:t>
+      </w:r>
+      <w:proofErr w:type="gramEnd"/>
+      <w:r>
+        <w:t xml:space="preserve">#ddham-asyasi vaqrq.ShavRu#ddhaM ~Mvaqrq.ShavRu#ddham-asiq pratiq pratya#si vaqrq.ShavRu#ddhaM ~Mvaqrq.ShavRu#ddham-asiq prati# | </w:t>
       </w:r>
     </w:p>
     <w:p>
@@ -6175,12 +6800,25 @@
       </w:r>
       <w:r>
         <w:tab/>
-        <w:t>1.1.5.2(39)-  vaqrq.ShavRu#ddham |</w:t>
-      </w:r>
-    </w:p>
-    <w:p>
-      <w:r>
-        <w:t xml:space="preserve">vaqrq.ShavRu#ddhaqmiti# vaqrq.Sha - vRuqddhaqm | </w:t>
+        <w:t xml:space="preserve">1.1.5.2(39)-  </w:t>
+      </w:r>
+      <w:proofErr w:type="gramStart"/>
+      <w:r>
+        <w:t>vaqrq.ShavRu</w:t>
+      </w:r>
+      <w:proofErr w:type="gramEnd"/>
+      <w:r>
+        <w:t>#ddham |</w:t>
+      </w:r>
+    </w:p>
+    <w:p>
+      <w:proofErr w:type="gramStart"/>
+      <w:r>
+        <w:t>vaqrq.ShavRu</w:t>
+      </w:r>
+      <w:proofErr w:type="gramEnd"/>
+      <w:r>
+        <w:t xml:space="preserve">#ddhaqmiti# vaqrq.Sha - vRuqddhaqm | </w:t>
       </w:r>
     </w:p>
     <w:p>
@@ -6203,12 +6841,28 @@
       </w:r>
       <w:r>
         <w:tab/>
-        <w:t>1.1.5.2(41)-  prati# | tvAq | vaqrq.ShavRu#ddham |</w:t>
-      </w:r>
-    </w:p>
-    <w:p>
-      <w:r>
-        <w:t xml:space="preserve">prati# tvA tvAq pratiq prati# tvA vaqrq.ShavRu#ddhaM ~Mvaqrq.ShavRu#ddham tvAq pratiq prati# tvA vaqrq.ShavRu#ddham | </w:t>
+        <w:t xml:space="preserve">1.1.5.2(41)-  prati# | tvAq | </w:t>
+      </w:r>
+      <w:proofErr w:type="gramStart"/>
+      <w:r>
+        <w:t>vaqrq.ShavRu</w:t>
+      </w:r>
+      <w:proofErr w:type="gramEnd"/>
+      <w:r>
+        <w:t>#ddham |</w:t>
+      </w:r>
+    </w:p>
+    <w:p>
+      <w:r>
+        <w:t xml:space="preserve">prati# tvA tvAq pratiq prati# tvA </w:t>
+      </w:r>
+      <w:proofErr w:type="gramStart"/>
+      <w:r>
+        <w:t>vaqrq.ShavRu</w:t>
+      </w:r>
+      <w:proofErr w:type="gramEnd"/>
+      <w:r>
+        <w:t xml:space="preserve">#ddhaM ~Mvaqrq.ShavRu#ddham tvAq pratiq prati# tvA vaqrq.ShavRu#ddham | </w:t>
       </w:r>
     </w:p>
     <w:p>
@@ -6217,12 +6871,28 @@
       </w:r>
       <w:r>
         <w:tab/>
-        <w:t>1.1.5.2(42)-  tvAq | vaqrq.ShavRu#ddham | veqttuq |</w:t>
-      </w:r>
-    </w:p>
-    <w:p>
-      <w:r>
-        <w:t xml:space="preserve">tvAq vaqrq.ShavRu#ddhaM ~Mvaqrq.ShavRu#ddham tvA tvA vaqrq.ShavRu#ddhaM ~Mvettu vettu vaqrq.ShavRu#ddham tvA tvA vaqrq.ShavRu#ddhaM ~Mvettu | </w:t>
+        <w:t xml:space="preserve">1.1.5.2(42)-  tvAq | </w:t>
+      </w:r>
+      <w:proofErr w:type="gramStart"/>
+      <w:r>
+        <w:t>vaqrq.ShavRu</w:t>
+      </w:r>
+      <w:proofErr w:type="gramEnd"/>
+      <w:r>
+        <w:t>#ddham | veqttuq |</w:t>
+      </w:r>
+    </w:p>
+    <w:p>
+      <w:r>
+        <w:t xml:space="preserve">tvAq </w:t>
+      </w:r>
+      <w:proofErr w:type="gramStart"/>
+      <w:r>
+        <w:t>vaqrq.ShavRu</w:t>
+      </w:r>
+      <w:proofErr w:type="gramEnd"/>
+      <w:r>
+        <w:t xml:space="preserve">#ddhaM ~Mvaqrq.ShavRu#ddham tvA tvA vaqrq.ShavRu#ddhaM ~Mvettu vettu vaqrq.ShavRu#ddham tvA tvA vaqrq.ShavRu#ddhaM ~Mvettu | </w:t>
       </w:r>
     </w:p>
     <w:p>
@@ -6231,12 +6901,25 @@
       </w:r>
       <w:r>
         <w:tab/>
-        <w:t>1.1.5.2(43)-  vaqrq.ShavRu#ddham | veqttuq | parA#pUtam |</w:t>
-      </w:r>
-    </w:p>
-    <w:p>
-      <w:r>
-        <w:t xml:space="preserve">vaqrq.ShavRu#ddhaM ~Mvettu vettu vaqrq.ShavRu#ddhaM ~Mvaqrq.ShavRu#ddhaM ~Mvettuq parA#pUtaqm parA#pUtaM ~Mvettu vaqrq.ShavRu#ddhaM ~Mvaqrq.ShavRu#ddhaM ~Mvettuq parA#pUtam | </w:t>
+        <w:t xml:space="preserve">1.1.5.2(43)-  </w:t>
+      </w:r>
+      <w:proofErr w:type="gramStart"/>
+      <w:r>
+        <w:t>vaqrq.ShavRu</w:t>
+      </w:r>
+      <w:proofErr w:type="gramEnd"/>
+      <w:r>
+        <w:t>#ddham | veqttuq | parA#pUtam |</w:t>
+      </w:r>
+    </w:p>
+    <w:p>
+      <w:proofErr w:type="gramStart"/>
+      <w:r>
+        <w:t>vaqrq.ShavRu</w:t>
+      </w:r>
+      <w:proofErr w:type="gramEnd"/>
+      <w:r>
+        <w:t xml:space="preserve">#ddhaM ~Mvettu vettu vaqrq.ShavRu#ddhaM ~Mvaqrq.ShavRu#ddhaM ~Mvettuq parA#pUtaqm parA#pUtaM ~Mvettu vaqrq.ShavRu#ddhaM ~Mvaqrq.ShavRu#ddhaM ~Mvettuq parA#pUtam | </w:t>
       </w:r>
     </w:p>
     <w:p>
@@ -6245,12 +6928,25 @@
       </w:r>
       <w:r>
         <w:tab/>
-        <w:t>1.1.5.2(43)-  vaqrq.ShavRu#ddham |</w:t>
-      </w:r>
-    </w:p>
-    <w:p>
-      <w:r>
-        <w:t xml:space="preserve">vaqrq.ShavRu#ddhaqmiti# vaqrq.Sha - vRuqddhaqm | </w:t>
+        <w:t xml:space="preserve">1.1.5.2(43)-  </w:t>
+      </w:r>
+      <w:proofErr w:type="gramStart"/>
+      <w:r>
+        <w:t>vaqrq.ShavRu</w:t>
+      </w:r>
+      <w:proofErr w:type="gramEnd"/>
+      <w:r>
+        <w:t>#ddham |</w:t>
+      </w:r>
+    </w:p>
+    <w:p>
+      <w:proofErr w:type="gramStart"/>
+      <w:r>
+        <w:t>vaqrq.ShavRu</w:t>
+      </w:r>
+      <w:proofErr w:type="gramEnd"/>
+      <w:r>
+        <w:t xml:space="preserve">#ddhaqmiti# vaqrq.Sha - vRuqddhaqm | </w:t>
       </w:r>
     </w:p>
     <w:p>
@@ -10061,12 +10757,28 @@
       </w:r>
       <w:r>
         <w:tab/>
-        <w:t>1.1.8.1(50)-  saqviqtA | Sraqpaqyaqtuq | var.Shi#ShThe |</w:t>
-      </w:r>
-    </w:p>
-    <w:p>
-      <w:r>
-        <w:t xml:space="preserve">saqviqtA Sra#payatu Srapayatu saviqtA sa#viqtA Sra#payatuq var.Shi#ShTheq var.Shi#ShThe Srapayatu saviqtA sa#viqtA Sra#payatuq var.Shi#ShThe | </w:t>
+        <w:t xml:space="preserve">1.1.8.1(50)-  saqviqtA | Sraqpaqyaqtuq | </w:t>
+      </w:r>
+      <w:proofErr w:type="gramStart"/>
+      <w:r>
+        <w:t>var.Shi</w:t>
+      </w:r>
+      <w:proofErr w:type="gramEnd"/>
+      <w:r>
+        <w:t>#ShThe |</w:t>
+      </w:r>
+    </w:p>
+    <w:p>
+      <w:r>
+        <w:t xml:space="preserve">saqviqtA Sra#payatu Srapayatu saviqtA sa#viqtA Sra#payatuq </w:t>
+      </w:r>
+      <w:proofErr w:type="gramStart"/>
+      <w:r>
+        <w:t>var.Shi</w:t>
+      </w:r>
+      <w:proofErr w:type="gramEnd"/>
+      <w:r>
+        <w:t xml:space="preserve">#ShTheq var.Shi#ShThe Srapayatu saviqtA sa#viqtA Sra#payatuq var.Shi#ShThe | </w:t>
       </w:r>
     </w:p>
     <w:p>
@@ -10075,12 +10787,28 @@
       </w:r>
       <w:r>
         <w:tab/>
-        <w:t>1.1.8.1(51)-  Sraqpaqyaqtuq | var.Shi#ShThe | adhi# | (GS-1.1-19)</w:t>
-      </w:r>
-    </w:p>
-    <w:p>
-      <w:r>
-        <w:t xml:space="preserve">Sraqpaqyaqtuq var.Shi#ShTheq var.Shi#ShThe Srapayatu Srapayatuq var.Shi#ShTheq adhyadhiq var.Shi#ShThe Srapayatu Srapayatuq var.Shi#ShTheq adhi# | </w:t>
+        <w:t xml:space="preserve">1.1.8.1(51)-  Sraqpaqyaqtuq | </w:t>
+      </w:r>
+      <w:proofErr w:type="gramStart"/>
+      <w:r>
+        <w:t>var.Shi</w:t>
+      </w:r>
+      <w:proofErr w:type="gramEnd"/>
+      <w:r>
+        <w:t>#ShThe | adhi# | (GS-1.1-19)</w:t>
+      </w:r>
+    </w:p>
+    <w:p>
+      <w:r>
+        <w:t xml:space="preserve">Sraqpaqyaqtuq </w:t>
+      </w:r>
+      <w:proofErr w:type="gramStart"/>
+      <w:r>
+        <w:t>var.Shi</w:t>
+      </w:r>
+      <w:proofErr w:type="gramEnd"/>
+      <w:r>
+        <w:t xml:space="preserve">#ShTheq var.Shi#ShThe Srapayatu Srapayatuq var.Shi#ShTheq adhyadhiq var.Shi#ShThe Srapayatu Srapayatuq var.Shi#ShTheq adhi# | </w:t>
       </w:r>
     </w:p>
     <w:p>
@@ -10089,12 +10817,25 @@
       </w:r>
       <w:r>
         <w:tab/>
-        <w:t>1.1.8.1(52)-  var.Shi#ShThe | adhi# | nAke$ | (PS11-16,GS-1.1-19)</w:t>
-      </w:r>
-    </w:p>
-    <w:p>
-      <w:r>
-        <w:t xml:space="preserve">var.Shi#ShTheq adhyadhiq var.Shi#ShTheq var.Shi#ShTheq adhiq nAkeq nAke &amp;dhiq var.Shi#ShTheq var.Shi#ShTheq adhiq nAke$ | </w:t>
+        <w:t xml:space="preserve">1.1.8.1(52)-  </w:t>
+      </w:r>
+      <w:proofErr w:type="gramStart"/>
+      <w:r>
+        <w:t>var.Shi</w:t>
+      </w:r>
+      <w:proofErr w:type="gramEnd"/>
+      <w:r>
+        <w:t>#ShThe | adhi# | nAke$ | (PS11-16,GS-1.1-19)</w:t>
+      </w:r>
+    </w:p>
+    <w:p>
+      <w:proofErr w:type="gramStart"/>
+      <w:r>
+        <w:t>var.Shi</w:t>
+      </w:r>
+      <w:proofErr w:type="gramEnd"/>
+      <w:r>
+        <w:t xml:space="preserve">#ShTheq adhyadhiq var.Shi#ShTheq var.Shi#ShTheq adhiq nAkeq nAke &amp;dhiq var.Shi#ShTheq var.Shi#ShTheq adhiq nAke$ | </w:t>
       </w:r>
     </w:p>
     <w:p>
@@ -10765,12 +11506,28 @@
       </w:r>
       <w:r>
         <w:tab/>
-        <w:t>1.1.9.1(23)-  gaqcCaq | goqsthAna$m | var.Sha#tu |</w:t>
-      </w:r>
-    </w:p>
-    <w:p>
-      <w:r>
-        <w:t xml:space="preserve">gaqcCaq goqsthAna#m goqsthAna#m gacCa gacCa goqsthAnaqM ~Mvar.Sha#tuq var.Sha#tu goqsthAna#m gacCa gacCa goqsthAnaqM ~Mvar.Sha#tu | </w:t>
+        <w:t xml:space="preserve">1.1.9.1(23)-  gaqcCaq | goqsthAna$m | </w:t>
+      </w:r>
+      <w:proofErr w:type="gramStart"/>
+      <w:r>
+        <w:t>var.Sha</w:t>
+      </w:r>
+      <w:proofErr w:type="gramEnd"/>
+      <w:r>
+        <w:t>#tu |</w:t>
+      </w:r>
+    </w:p>
+    <w:p>
+      <w:r>
+        <w:t xml:space="preserve">gaqcCaq goqsthAna#m goqsthAna#m gacCa gacCa goqsthAnaqM ~Mvar.Sha#tuq </w:t>
+      </w:r>
+      <w:proofErr w:type="gramStart"/>
+      <w:r>
+        <w:t>var.Sha</w:t>
+      </w:r>
+      <w:proofErr w:type="gramEnd"/>
+      <w:r>
+        <w:t xml:space="preserve">#tu goqsthAna#m gacCa gacCa goqsthAnaqM ~Mvar.Sha#tu | </w:t>
       </w:r>
     </w:p>
     <w:p>
@@ -10779,12 +11536,28 @@
       </w:r>
       <w:r>
         <w:tab/>
-        <w:t>1.1.9.1(24)-  goqsthAna$m | var.Sha#tu | teq |</w:t>
-      </w:r>
-    </w:p>
-    <w:p>
-      <w:r>
-        <w:t xml:space="preserve">goqsthAnaqM ~Mvar.Sha#tuq var.Sha#tu goqsthAna#m goqsthAnaqM ~Mvar.Sha#tu te teq var.Sha#tu goqsthAna#m goqsthAnaqM ~Mvar.Sha#tu te | </w:t>
+        <w:t xml:space="preserve">1.1.9.1(24)-  goqsthAna$m | </w:t>
+      </w:r>
+      <w:proofErr w:type="gramStart"/>
+      <w:r>
+        <w:t>var.Sha</w:t>
+      </w:r>
+      <w:proofErr w:type="gramEnd"/>
+      <w:r>
+        <w:t>#tu | teq |</w:t>
+      </w:r>
+    </w:p>
+    <w:p>
+      <w:r>
+        <w:t xml:space="preserve">goqsthAnaqM ~Mvar.Sha#tuq </w:t>
+      </w:r>
+      <w:proofErr w:type="gramStart"/>
+      <w:r>
+        <w:t>var.Sha</w:t>
+      </w:r>
+      <w:proofErr w:type="gramEnd"/>
+      <w:r>
+        <w:t xml:space="preserve">#tu goqsthAna#m goqsthAnaqM ~Mvar.Sha#tu te teq var.Sha#tu goqsthAna#m goqsthAnaqM ~Mvar.Sha#tu te | </w:t>
       </w:r>
     </w:p>
     <w:p>
@@ -10807,12 +11580,25 @@
       </w:r>
       <w:r>
         <w:tab/>
-        <w:t>1.1.9.1(25)-  var.Sha#tu | teq | dyauH |</w:t>
-      </w:r>
-    </w:p>
-    <w:p>
-      <w:r>
-        <w:t xml:space="preserve">var.Sha#tu te teq var.Sha#tuq var.Sha#tu teq dyaur dyausteq var.Sha#tuq var.Sha#tu teq dyauH | </w:t>
+        <w:t xml:space="preserve">1.1.9.1(25)-  </w:t>
+      </w:r>
+      <w:proofErr w:type="gramStart"/>
+      <w:r>
+        <w:t>var.Sha</w:t>
+      </w:r>
+      <w:proofErr w:type="gramEnd"/>
+      <w:r>
+        <w:t>#tu | teq | dyauH |</w:t>
+      </w:r>
+    </w:p>
+    <w:p>
+      <w:proofErr w:type="gramStart"/>
+      <w:r>
+        <w:t>var.Sha</w:t>
+      </w:r>
+      <w:proofErr w:type="gramEnd"/>
+      <w:r>
+        <w:t xml:space="preserve">#tu te teq var.Sha#tuq var.Sha#tu teq dyaur dyausteq var.Sha#tuq var.Sha#tu teq dyauH | </w:t>
       </w:r>
     </w:p>
     <w:p>
@@ -11216,12 +12002,28 @@
       </w:r>
       <w:r>
         <w:tab/>
-        <w:t>1.1.9.2(1)-  gaqcCaq | goqsthAna$m | var.Sha#tu |</w:t>
-      </w:r>
-    </w:p>
-    <w:p>
-      <w:r>
-        <w:t xml:space="preserve">gaqcCaq goqsthAna#m goqsthAna#m gacCa gacCa goqsthAnaqM ~Mvar.Sha#tuq var.Sha#tu goqsthAna#m gacCa gacCa goqsthAnaqM ~Mvar.Sha#tu | </w:t>
+        <w:t xml:space="preserve">1.1.9.2(1)-  gaqcCaq | goqsthAna$m | </w:t>
+      </w:r>
+      <w:proofErr w:type="gramStart"/>
+      <w:r>
+        <w:t>var.Sha</w:t>
+      </w:r>
+      <w:proofErr w:type="gramEnd"/>
+      <w:r>
+        <w:t>#tu |</w:t>
+      </w:r>
+    </w:p>
+    <w:p>
+      <w:r>
+        <w:t xml:space="preserve">gaqcCaq goqsthAna#m goqsthAna#m gacCa gacCa goqsthAnaqM ~Mvar.Sha#tuq </w:t>
+      </w:r>
+      <w:proofErr w:type="gramStart"/>
+      <w:r>
+        <w:t>var.Sha</w:t>
+      </w:r>
+      <w:proofErr w:type="gramEnd"/>
+      <w:r>
+        <w:t xml:space="preserve">#tu goqsthAna#m gacCa gacCa goqsthAnaqM ~Mvar.Sha#tu | </w:t>
       </w:r>
     </w:p>
     <w:p>
@@ -11230,12 +12032,28 @@
       </w:r>
       <w:r>
         <w:tab/>
-        <w:t>1.1.9.2(2)-  goqsthAna$m | var.Sha#tu | teq |</w:t>
-      </w:r>
-    </w:p>
-    <w:p>
-      <w:r>
-        <w:t xml:space="preserve">goqsthAnaqM ~Mvar.Sha#tuq var.Sha#tu goqsthAna#m goqsthAnaqM ~Mvar.Sha#tu te teq var.Sha#tu goqsthAna#m goqsthAnaqM ~Mvar.Sha#tu te | </w:t>
+        <w:t xml:space="preserve">1.1.9.2(2)-  goqsthAna$m | </w:t>
+      </w:r>
+      <w:proofErr w:type="gramStart"/>
+      <w:r>
+        <w:t>var.Sha</w:t>
+      </w:r>
+      <w:proofErr w:type="gramEnd"/>
+      <w:r>
+        <w:t>#tu | teq |</w:t>
+      </w:r>
+    </w:p>
+    <w:p>
+      <w:r>
+        <w:t xml:space="preserve">goqsthAnaqM ~Mvar.Sha#tuq </w:t>
+      </w:r>
+      <w:proofErr w:type="gramStart"/>
+      <w:r>
+        <w:t>var.Sha</w:t>
+      </w:r>
+      <w:proofErr w:type="gramEnd"/>
+      <w:r>
+        <w:t xml:space="preserve">#tu goqsthAna#m goqsthAnaqM ~Mvar.Sha#tu te teq var.Sha#tu goqsthAna#m goqsthAnaqM ~Mvar.Sha#tu te | </w:t>
       </w:r>
     </w:p>
     <w:p>
@@ -11258,12 +12076,25 @@
       </w:r>
       <w:r>
         <w:tab/>
-        <w:t>1.1.9.2(3)-  var.Sha#tu | teq | dyauH |</w:t>
-      </w:r>
-    </w:p>
-    <w:p>
-      <w:r>
-        <w:t xml:space="preserve">var.Sha#tu te teq var.Sha#tuq var.Sha#tu teq dyaur dyausteq var.Sha#tuq var.Sha#tu teq dyauH | </w:t>
+        <w:t xml:space="preserve">1.1.9.2(3)-  </w:t>
+      </w:r>
+      <w:proofErr w:type="gramStart"/>
+      <w:r>
+        <w:t>var.Sha</w:t>
+      </w:r>
+      <w:proofErr w:type="gramEnd"/>
+      <w:r>
+        <w:t>#tu | teq | dyauH |</w:t>
+      </w:r>
+    </w:p>
+    <w:p>
+      <w:proofErr w:type="gramStart"/>
+      <w:r>
+        <w:t>var.Sha</w:t>
+      </w:r>
+      <w:proofErr w:type="gramEnd"/>
+      <w:r>
+        <w:t xml:space="preserve">#tu te teq var.Sha#tuq var.Sha#tu teq dyaur dyausteq var.Sha#tuq var.Sha#tu teq dyauH | </w:t>
       </w:r>
     </w:p>
     <w:p>
@@ -11666,12 +12497,28 @@
       </w:r>
       <w:r>
         <w:tab/>
-        <w:t>1.1.9.2(29)-  gaqcCaq | goqsthAna$m | var.Sha#tu |</w:t>
-      </w:r>
-    </w:p>
-    <w:p>
-      <w:r>
-        <w:t xml:space="preserve">gaqcCaq goqsthAna#m goqsthAna#m gacCa gacCa goqsthAnaqM ~Mvar.Sha#tuq var.Sha#tu goqsthAna#m gacCa gacCa goqsthAnaqM ~Mvar.Sha#tu | </w:t>
+        <w:t xml:space="preserve">1.1.9.2(29)-  gaqcCaq | goqsthAna$m | </w:t>
+      </w:r>
+      <w:proofErr w:type="gramStart"/>
+      <w:r>
+        <w:t>var.Sha</w:t>
+      </w:r>
+      <w:proofErr w:type="gramEnd"/>
+      <w:r>
+        <w:t>#tu |</w:t>
+      </w:r>
+    </w:p>
+    <w:p>
+      <w:r>
+        <w:t xml:space="preserve">gaqcCaq goqsthAna#m goqsthAna#m gacCa gacCa goqsthAnaqM ~Mvar.Sha#tuq </w:t>
+      </w:r>
+      <w:proofErr w:type="gramStart"/>
+      <w:r>
+        <w:t>var.Sha</w:t>
+      </w:r>
+      <w:proofErr w:type="gramEnd"/>
+      <w:r>
+        <w:t xml:space="preserve">#tu goqsthAna#m gacCa gacCa goqsthAnaqM ~Mvar.Sha#tu | </w:t>
       </w:r>
     </w:p>
     <w:p>
@@ -11680,12 +12527,28 @@
       </w:r>
       <w:r>
         <w:tab/>
-        <w:t>1.1.9.2(30)-  goqsthAna$m | var.Sha#tu | teq |</w:t>
-      </w:r>
-    </w:p>
-    <w:p>
-      <w:r>
-        <w:t xml:space="preserve">goqsthAnaqM ~Mvar.Sha#tuq var.Sha#tu goqsthAna#m goqsthAnaqM ~Mvar.Sha#tu te teq var.Sha#tu goqsthAna#m goqsthAnaqM ~Mvar.Sha#tu te | </w:t>
+        <w:t xml:space="preserve">1.1.9.2(30)-  goqsthAna$m | </w:t>
+      </w:r>
+      <w:proofErr w:type="gramStart"/>
+      <w:r>
+        <w:t>var.Sha</w:t>
+      </w:r>
+      <w:proofErr w:type="gramEnd"/>
+      <w:r>
+        <w:t>#tu | teq |</w:t>
+      </w:r>
+    </w:p>
+    <w:p>
+      <w:r>
+        <w:t xml:space="preserve">goqsthAnaqM ~Mvar.Sha#tuq </w:t>
+      </w:r>
+      <w:proofErr w:type="gramStart"/>
+      <w:r>
+        <w:t>var.Sha</w:t>
+      </w:r>
+      <w:proofErr w:type="gramEnd"/>
+      <w:r>
+        <w:t xml:space="preserve">#tu goqsthAna#m goqsthAnaqM ~Mvar.Sha#tu te teq var.Sha#tu goqsthAna#m goqsthAnaqM ~Mvar.Sha#tu te | </w:t>
       </w:r>
     </w:p>
     <w:p>
@@ -11708,12 +12571,25 @@
       </w:r>
       <w:r>
         <w:tab/>
-        <w:t>1.1.9.2(31)-  var.Sha#tu | teq | dyauH |</w:t>
-      </w:r>
-    </w:p>
-    <w:p>
-      <w:r>
-        <w:t xml:space="preserve">var.Sha#tu te teq var.Sha#tuq var.Sha#tu teq dyaur dyausteq var.Sha#tuq var.Sha#tu teq dyauH | </w:t>
+        <w:t xml:space="preserve">1.1.9.2(31)-  </w:t>
+      </w:r>
+      <w:proofErr w:type="gramStart"/>
+      <w:r>
+        <w:t>var.Sha</w:t>
+      </w:r>
+      <w:proofErr w:type="gramEnd"/>
+      <w:r>
+        <w:t>#tu | teq | dyauH |</w:t>
+      </w:r>
+    </w:p>
+    <w:p>
+      <w:proofErr w:type="gramStart"/>
+      <w:r>
+        <w:t>var.Sha</w:t>
+      </w:r>
+      <w:proofErr w:type="gramEnd"/>
+      <w:r>
+        <w:t xml:space="preserve">#tu te teq var.Sha#tuq var.Sha#tu teq dyaur dyausteq var.Sha#tuq var.Sha#tu teq dyauH | </w:t>
       </w:r>
     </w:p>
     <w:p>
@@ -12572,7 +13448,15 @@
     </w:p>
     <w:p>
       <w:r>
-        <w:t xml:space="preserve">svaqdhA a#syasi svaqdhA svaqdhA a#s yuqrv yU$(1q)rvya#si svaqdhA svaqdhA a#s yuqrvI | </w:t>
+        <w:t>svaqdhA a#syasi svaqdhA svaqdhA a#s yuqrv yU$(1</w:t>
+      </w:r>
+      <w:proofErr w:type="gramStart"/>
+      <w:r>
+        <w:t>q)rvya</w:t>
+      </w:r>
+      <w:proofErr w:type="gramEnd"/>
+      <w:r>
+        <w:t xml:space="preserve">#si svaqdhA svaqdhA a#s yuqrvI | </w:t>
       </w:r>
     </w:p>
     <w:p>
@@ -12601,7 +13485,15 @@
     </w:p>
     <w:p>
       <w:r>
-        <w:t xml:space="preserve">aqs yuqrv yU$(1q)rvya#syas yuqrvI ca# coqrvya#syas yuqrvI ca# | </w:t>
+        <w:t>aqs yuqrv yU$(1</w:t>
+      </w:r>
+      <w:proofErr w:type="gramStart"/>
+      <w:r>
+        <w:t>q)rvya</w:t>
+      </w:r>
+      <w:proofErr w:type="gramEnd"/>
+      <w:r>
+        <w:t xml:space="preserve">#syas yuqrvI ca# coqrvya#syas yuqrvI ca# | </w:t>
       </w:r>
     </w:p>
     <w:p>
@@ -13116,7 +14008,15 @@
       </w:r>
       <w:r>
         <w:tab/>
-        <w:t>1.1.10.1(8)-  teja#sA | niH | taqpAqmiq | (PS-6-5,GS-1.1-23)</w:t>
+        <w:t>1.1.10.1(8)-  teja#sA | niH | taqpAqmiq | (PS-6-</w:t>
+      </w:r>
+      <w:proofErr w:type="gramStart"/>
+      <w:r>
+        <w:t>5,GS</w:t>
+      </w:r>
+      <w:proofErr w:type="gramEnd"/>
+      <w:r>
+        <w:t>-1.1-23)</w:t>
       </w:r>
     </w:p>
     <w:p>
@@ -13130,7 +14030,15 @@
       </w:r>
       <w:r>
         <w:tab/>
-        <w:t>1.1.10.1(9)-  niH | taqpAqmiq | goqShTham | (PS-6-5,GS-1.1-23)</w:t>
+        <w:t>1.1.10.1(9)-  niH | taqpAqmiq | goqShTham | (PS-6-</w:t>
+      </w:r>
+      <w:proofErr w:type="gramStart"/>
+      <w:r>
+        <w:t>5,GS</w:t>
+      </w:r>
+      <w:proofErr w:type="gramEnd"/>
+      <w:r>
+        <w:t>-1.1-23)</w:t>
       </w:r>
     </w:p>
     <w:p>
@@ -13145,7 +14053,15 @@
       </w:r>
       <w:r>
         <w:tab/>
-        <w:t>1.1.10.1(10)-  taqpAqmiq | goqShTham | mA | (PS-6-5,GS-1.1-23)</w:t>
+        <w:t>1.1.10.1(10)-  taqpAqmiq | goqShTham | mA | (PS-6-</w:t>
+      </w:r>
+      <w:proofErr w:type="gramStart"/>
+      <w:r>
+        <w:t>5,GS</w:t>
+      </w:r>
+      <w:proofErr w:type="gramEnd"/>
+      <w:r>
+        <w:t>-1.1-23)</w:t>
       </w:r>
     </w:p>
     <w:p>
@@ -13933,7 +14849,15 @@
       </w:r>
       <w:r>
         <w:tab/>
-        <w:t>1.1.10.2(4)-  ada#bdhAsaH | adA$Byam || (PS11-16,GS-1.1-24)</w:t>
+        <w:t>1.1.10.2(4)-  ada#bdhAsaH | adA$Byam || (PS11-</w:t>
+      </w:r>
+      <w:proofErr w:type="gramStart"/>
+      <w:r>
+        <w:t>16,GS</w:t>
+      </w:r>
+      <w:proofErr w:type="gramEnd"/>
+      <w:r>
+        <w:t>-1.1-24)</w:t>
       </w:r>
     </w:p>
     <w:p>
@@ -14848,7 +15772,15 @@
       </w:r>
       <w:r>
         <w:tab/>
-        <w:t>1.1.10.3(16)-  anu# | pra | iqhiq | (PS-7-5,GS-1.1-25)</w:t>
+        <w:t>1.1.10.3(16)-  anu# | pra | iqhiq | (PS-7-</w:t>
+      </w:r>
+      <w:proofErr w:type="gramStart"/>
+      <w:r>
+        <w:t>5,GS</w:t>
+      </w:r>
+      <w:proofErr w:type="gramEnd"/>
+      <w:r>
+        <w:t>-1.1-25)</w:t>
       </w:r>
     </w:p>
     <w:p>
@@ -14862,7 +15794,15 @@
       </w:r>
       <w:r>
         <w:tab/>
-        <w:t>1.1.10.3(17)-  pra | iqhiq | aqgniH | (PS-7-5,GS-1.1-25)</w:t>
+        <w:t>1.1.10.3(17)-  pra | iqhiq | aqgniH | (PS-7-</w:t>
+      </w:r>
+      <w:proofErr w:type="gramStart"/>
+      <w:r>
+        <w:t>5,GS</w:t>
+      </w:r>
+      <w:proofErr w:type="gramEnd"/>
+      <w:r>
+        <w:t>-1.1-25)</w:t>
       </w:r>
     </w:p>
     <w:p>
@@ -15777,12 +16717,28 @@
       </w:r>
       <w:r>
         <w:tab/>
-        <w:t>1.1.11.1(7)-  vedi#H | aqsiq | baqrq.hiShe$ |</w:t>
-      </w:r>
-    </w:p>
-    <w:p>
-      <w:r>
-        <w:t xml:space="preserve">vedi#rasyasiq vediqr vedi#rasi baqrq.hiShe# baqrq.hiShe# &amp;siq vediqr vedi#rasi baqrq.hiShe$ | </w:t>
+        <w:t xml:space="preserve">1.1.11.1(7)-  vedi#H | aqsiq | </w:t>
+      </w:r>
+      <w:proofErr w:type="gramStart"/>
+      <w:r>
+        <w:t>baqrq.hiShe</w:t>
+      </w:r>
+      <w:proofErr w:type="gramEnd"/>
+      <w:r>
+        <w:t>$ |</w:t>
+      </w:r>
+    </w:p>
+    <w:p>
+      <w:r>
+        <w:t xml:space="preserve">vedi#rasyasiq vediqr vedi#rasi </w:t>
+      </w:r>
+      <w:proofErr w:type="gramStart"/>
+      <w:r>
+        <w:t>baqrq.hiShe</w:t>
+      </w:r>
+      <w:proofErr w:type="gramEnd"/>
+      <w:r>
+        <w:t xml:space="preserve"># baqrq.hiShe# &amp;siq vediqr vedi#rasi baqrq.hiShe$ | </w:t>
       </w:r>
     </w:p>
     <w:p>
@@ -15791,12 +16747,28 @@
       </w:r>
       <w:r>
         <w:tab/>
-        <w:t>1.1.11.1(8)-  aqsiq | baqrq.hiShe$ | tvAq |</w:t>
-      </w:r>
-    </w:p>
-    <w:p>
-      <w:r>
-        <w:t xml:space="preserve">aqsiq baqrq.hiShe# baqrq.hiShe$ &amp;syasi baqrq.hiShe$ tvA tvA baqrq.hiShe$ &amp;syasi baqrq.hiShe$ tvA | </w:t>
+        <w:t xml:space="preserve">1.1.11.1(8)-  aqsiq | </w:t>
+      </w:r>
+      <w:proofErr w:type="gramStart"/>
+      <w:r>
+        <w:t>baqrq.hiShe</w:t>
+      </w:r>
+      <w:proofErr w:type="gramEnd"/>
+      <w:r>
+        <w:t>$ | tvAq |</w:t>
+      </w:r>
+    </w:p>
+    <w:p>
+      <w:r>
+        <w:t xml:space="preserve">aqsiq </w:t>
+      </w:r>
+      <w:proofErr w:type="gramStart"/>
+      <w:r>
+        <w:t>baqrq.hiShe</w:t>
+      </w:r>
+      <w:proofErr w:type="gramEnd"/>
+      <w:r>
+        <w:t xml:space="preserve"># baqrq.hiShe$ &amp;syasi baqrq.hiShe$ tvA tvA baqrq.hiShe$ &amp;syasi baqrq.hiShe$ tvA | </w:t>
       </w:r>
     </w:p>
     <w:p>
@@ -15805,12 +16777,25 @@
       </w:r>
       <w:r>
         <w:tab/>
-        <w:t>1.1.11.1(9)-  baqrq.hiShe$ | tvAq | svAhA$ |</w:t>
-      </w:r>
-    </w:p>
-    <w:p>
-      <w:r>
-        <w:t xml:space="preserve">baqrq.hiShe$ tvA tvA baqrq.hiShe# baqrq.hiShe$ tvAq svAhAq svAhA$ tvA baqrq.hiShe# baqrq.hiShe$ tvAq svAhA$ | </w:t>
+        <w:t xml:space="preserve">1.1.11.1(9)-  </w:t>
+      </w:r>
+      <w:proofErr w:type="gramStart"/>
+      <w:r>
+        <w:t>baqrq.hiShe</w:t>
+      </w:r>
+      <w:proofErr w:type="gramEnd"/>
+      <w:r>
+        <w:t>$ | tvAq | svAhA$ |</w:t>
+      </w:r>
+    </w:p>
+    <w:p>
+      <w:proofErr w:type="gramStart"/>
+      <w:r>
+        <w:t>baqrq.hiShe</w:t>
+      </w:r>
+      <w:proofErr w:type="gramEnd"/>
+      <w:r>
+        <w:t xml:space="preserve">$ tvA tvA baqrq.hiShe# baqrq.hiShe$ tvAq svAhAq svAhA$ tvA baqrq.hiShe# baqrq.hiShe$ tvAq svAhA$ | </w:t>
       </w:r>
     </w:p>
     <w:p>
@@ -15819,12 +16804,28 @@
       </w:r>
       <w:r>
         <w:tab/>
-        <w:t>1.1.11.1(10)-  tvAq | svAhA$ | baqrq.hiH |</w:t>
-      </w:r>
-    </w:p>
-    <w:p>
-      <w:r>
-        <w:t xml:space="preserve">tvAq svAhAq svAhA$ tvA tvAq svAhA# baqrq.hir baqrq.hiH svAhA$ tvA tvAq svAhA# baqrq.hiH | </w:t>
+        <w:t xml:space="preserve">1.1.11.1(10)-  tvAq | svAhA$ | </w:t>
+      </w:r>
+      <w:proofErr w:type="gramStart"/>
+      <w:r>
+        <w:t>baqrq.hiH</w:t>
+      </w:r>
+      <w:proofErr w:type="gramEnd"/>
+      <w:r>
+        <w:t xml:space="preserve"> |</w:t>
+      </w:r>
+    </w:p>
+    <w:p>
+      <w:r>
+        <w:t xml:space="preserve">tvAq svAhAq svAhA$ tvA tvAq svAhA# baqrq.hir </w:t>
+      </w:r>
+      <w:proofErr w:type="gramStart"/>
+      <w:r>
+        <w:t>baqrq.hiH</w:t>
+      </w:r>
+      <w:proofErr w:type="gramEnd"/>
+      <w:r>
+        <w:t xml:space="preserve"> svAhA$ tvA tvAq svAhA# baqrq.hiH | </w:t>
       </w:r>
     </w:p>
     <w:p>
@@ -15833,12 +16834,28 @@
       </w:r>
       <w:r>
         <w:tab/>
-        <w:t>1.1.11.1(11)-  svAhA$ | baqrq.hiH | aqsiq |</w:t>
-      </w:r>
-    </w:p>
-    <w:p>
-      <w:r>
-        <w:t xml:space="preserve">svAhA# baqrq.hir baqrq.hiH svAhAq svAhA# baqrq.hira#syasi baqrq.hiH svAhAq svAhA# baqrq.hira#si | </w:t>
+        <w:t xml:space="preserve">1.1.11.1(11)-  svAhA$ | </w:t>
+      </w:r>
+      <w:proofErr w:type="gramStart"/>
+      <w:r>
+        <w:t>baqrq.hiH</w:t>
+      </w:r>
+      <w:proofErr w:type="gramEnd"/>
+      <w:r>
+        <w:t xml:space="preserve"> | aqsiq |</w:t>
+      </w:r>
+    </w:p>
+    <w:p>
+      <w:r>
+        <w:t xml:space="preserve">svAhA# baqrq.hir </w:t>
+      </w:r>
+      <w:proofErr w:type="gramStart"/>
+      <w:r>
+        <w:t>baqrq.hiH</w:t>
+      </w:r>
+      <w:proofErr w:type="gramEnd"/>
+      <w:r>
+        <w:t xml:space="preserve"> svAhAq svAhA# baqrq.hira#syasi baqrq.hiH svAhAq svAhA# baqrq.hira#si | </w:t>
       </w:r>
     </w:p>
     <w:p>
@@ -15847,12 +16864,25 @@
       </w:r>
       <w:r>
         <w:tab/>
-        <w:t>1.1.11.1(12)-  baqrq.hiH | aqsiq | sruqgByaH |</w:t>
-      </w:r>
-    </w:p>
-    <w:p>
-      <w:r>
-        <w:t xml:space="preserve">baqrq.hira#syasi baqrq.hir baqrq.hira#si sruqgByaH sruqgByo# &amp;si baqrq.hir baqrq.hira#si sruqgByaH | </w:t>
+        <w:t xml:space="preserve">1.1.11.1(12)-  </w:t>
+      </w:r>
+      <w:proofErr w:type="gramStart"/>
+      <w:r>
+        <w:t>baqrq.hiH</w:t>
+      </w:r>
+      <w:proofErr w:type="gramEnd"/>
+      <w:r>
+        <w:t xml:space="preserve"> | aqsiq | sruqgByaH |</w:t>
+      </w:r>
+    </w:p>
+    <w:p>
+      <w:proofErr w:type="gramStart"/>
+      <w:r>
+        <w:t>baqrq.hira</w:t>
+      </w:r>
+      <w:proofErr w:type="gramEnd"/>
+      <w:r>
+        <w:t xml:space="preserve">#syasi baqrq.hir baqrq.hira#si sruqgByaH sruqgByo# &amp;si baqrq.hir baqrq.hira#si sruqgByaH | </w:t>
       </w:r>
     </w:p>
     <w:p>
@@ -16072,12 +17102,28 @@
       </w:r>
       <w:r>
         <w:tab/>
-        <w:t>1.1.11.1(25)-  Urk | Baqvaq | baqrq.hiqShadBya#H | (GS-1.1-26)</w:t>
-      </w:r>
-    </w:p>
-    <w:p>
-      <w:r>
-        <w:t xml:space="preserve">Urg Ba#va BaqvorgUrg Ba#va bar.hiqShadByo# bar.hiqShadByo# BaqvorgUrg Ba#va bar.hiqShadBya#H | </w:t>
+        <w:t xml:space="preserve">1.1.11.1(25)-  Urk | Baqvaq | </w:t>
+      </w:r>
+      <w:proofErr w:type="gramStart"/>
+      <w:r>
+        <w:t>baqrq.hiqShadBya</w:t>
+      </w:r>
+      <w:proofErr w:type="gramEnd"/>
+      <w:r>
+        <w:t>#H | (GS-1.1-26)</w:t>
+      </w:r>
+    </w:p>
+    <w:p>
+      <w:r>
+        <w:t xml:space="preserve">Urg Ba#va BaqvorgUrg Ba#va </w:t>
+      </w:r>
+      <w:proofErr w:type="gramStart"/>
+      <w:r>
+        <w:t>bar.hiqShadByo</w:t>
+      </w:r>
+      <w:proofErr w:type="gramEnd"/>
+      <w:r>
+        <w:t xml:space="preserve"># bar.hiqShadByo# BaqvorgUrg Ba#va bar.hiqShadBya#H | </w:t>
       </w:r>
     </w:p>
     <w:p>
@@ -16087,12 +17133,28 @@
       </w:r>
       <w:r>
         <w:tab/>
-        <w:t>1.1.11.1(26)-  Baqvaq | baqrq.hiqShadBya#H | UqrjA | (GS-1.1-26)</w:t>
-      </w:r>
-    </w:p>
-    <w:p>
-      <w:r>
-        <w:t xml:space="preserve">Baqvaq baqrq.hiqShadByo# bar.hiqShadByo# Bava Bava bar.hiqShadBya# UqrjorjA ba#r.hiqShadByo# Bava Bava bar.hiqShadBya# UqrjA | </w:t>
+        <w:t xml:space="preserve">1.1.11.1(26)-  Baqvaq | </w:t>
+      </w:r>
+      <w:proofErr w:type="gramStart"/>
+      <w:r>
+        <w:t>baqrq.hiqShadBya</w:t>
+      </w:r>
+      <w:proofErr w:type="gramEnd"/>
+      <w:r>
+        <w:t>#H | UqrjA | (GS-1.1-26)</w:t>
+      </w:r>
+    </w:p>
+    <w:p>
+      <w:r>
+        <w:t xml:space="preserve">Baqvaq </w:t>
+      </w:r>
+      <w:proofErr w:type="gramStart"/>
+      <w:r>
+        <w:t>baqrq.hiqShadByo</w:t>
+      </w:r>
+      <w:proofErr w:type="gramEnd"/>
+      <w:r>
+        <w:t xml:space="preserve"># bar.hiqShadByo# Bava Bava bar.hiqShadBya# UqrjorjA ba#r.hiqShadByo# Bava Bava bar.hiqShadBya# UqrjA | </w:t>
       </w:r>
     </w:p>
     <w:p>
@@ -16101,12 +17163,25 @@
       </w:r>
       <w:r>
         <w:tab/>
-        <w:t>1.1.11.1(27)-  baqrq.hiqShadBya#H | UqrjA | pRuqthiqvIm | (GS-1.1-26)</w:t>
-      </w:r>
-    </w:p>
-    <w:p>
-      <w:r>
-        <w:t xml:space="preserve">baqrq.hiqShadBya# UqrjorjA ba#r.hiqShadByo# bar.hiqShadBya# UqrjA pRu#thiqvIm pRu#thiqvIm-UqrjA ba#r.hiqShadByo# bar.hiqShadBya# UqrjA pRu#thiqvIm | </w:t>
+        <w:t xml:space="preserve">1.1.11.1(27)-  </w:t>
+      </w:r>
+      <w:proofErr w:type="gramStart"/>
+      <w:r>
+        <w:t>baqrq.hiqShadBya</w:t>
+      </w:r>
+      <w:proofErr w:type="gramEnd"/>
+      <w:r>
+        <w:t>#H | UqrjA | pRuqthiqvIm | (GS-1.1-26)</w:t>
+      </w:r>
+    </w:p>
+    <w:p>
+      <w:proofErr w:type="gramStart"/>
+      <w:r>
+        <w:t>baqrq.hiqShadBya</w:t>
+      </w:r>
+      <w:proofErr w:type="gramEnd"/>
+      <w:r>
+        <w:t xml:space="preserve"># UqrjorjA ba#r.hiqShadByo# bar.hiqShadBya# UqrjA pRu#thiqvIm pRu#thiqvIm-UqrjA ba#r.hiqShadByo# bar.hiqShadBya# UqrjA pRu#thiqvIm | </w:t>
       </w:r>
     </w:p>
     <w:p>
@@ -16115,12 +17190,25 @@
       </w:r>
       <w:r>
         <w:tab/>
-        <w:t>1.1.11.1(27)-  baqrq.hiqShadBya#H | (GS-1.1-26)</w:t>
-      </w:r>
-    </w:p>
-    <w:p>
-      <w:r>
-        <w:t xml:space="preserve">baqrq.hiqShadByaq iti# bar.hiqShat - ByaqH | </w:t>
+        <w:t xml:space="preserve">1.1.11.1(27)-  </w:t>
+      </w:r>
+      <w:proofErr w:type="gramStart"/>
+      <w:r>
+        <w:t>baqrq.hiqShadBya</w:t>
+      </w:r>
+      <w:proofErr w:type="gramEnd"/>
+      <w:r>
+        <w:t>#H | (GS-1.1-26)</w:t>
+      </w:r>
+    </w:p>
+    <w:p>
+      <w:proofErr w:type="gramStart"/>
+      <w:r>
+        <w:t>baqrq.hiqShadByaq</w:t>
+      </w:r>
+      <w:proofErr w:type="gramEnd"/>
+      <w:r>
+        <w:t xml:space="preserve"> iti# bar.hiqShat - ByaqH | </w:t>
       </w:r>
     </w:p>
     <w:p>
@@ -16411,7 +17499,15 @@
       </w:r>
       <w:r>
         <w:tab/>
-        <w:t>1.1.11.1(45)-  paqriqdhiH | iqDaH | IqDiqtaH | (PS-8.24,JD-26,GD-40,GS-1.1-27)</w:t>
+        <w:t>1.1.11.1(45)-  paqriqdhiH | iqDaH | IqDiqtaH | (PS-8.</w:t>
+      </w:r>
+      <w:proofErr w:type="gramStart"/>
+      <w:r>
+        <w:t>24,JD</w:t>
+      </w:r>
+      <w:proofErr w:type="gramEnd"/>
+      <w:r>
+        <w:t>-26,GD-40,GS-1.1-27)</w:t>
       </w:r>
     </w:p>
     <w:p>
@@ -16425,7 +17521,15 @@
       </w:r>
       <w:r>
         <w:tab/>
-        <w:t>1.1.11.1(45)-  paqriqdhiH | (PS-8.24,JD-26,GD-40,GS-1.1-27)</w:t>
+        <w:t>1.1.11.1(45)-  paqriqdhiH | (PS-8.</w:t>
+      </w:r>
+      <w:proofErr w:type="gramStart"/>
+      <w:r>
+        <w:t>24,JD</w:t>
+      </w:r>
+      <w:proofErr w:type="gramEnd"/>
+      <w:r>
+        <w:t>-26,GD-40,GS-1.1-27)</w:t>
       </w:r>
     </w:p>
     <w:p>
@@ -16439,7 +17543,15 @@
       </w:r>
       <w:r>
         <w:tab/>
-        <w:t>1.1.11.1(46)-  iqDaH | IqDiqtaH | indra#sya | (PS-8.24,JD-26,GD-40,GS-1.1-27)</w:t>
+        <w:t>1.1.11.1(46)-  iqDaH | IqDiqtaH | indra#sya | (PS-8.</w:t>
+      </w:r>
+      <w:proofErr w:type="gramStart"/>
+      <w:r>
+        <w:t>24,JD</w:t>
+      </w:r>
+      <w:proofErr w:type="gramEnd"/>
+      <w:r>
+        <w:t>-26,GD-40,GS-1.1-27)</w:t>
       </w:r>
     </w:p>
     <w:p>
@@ -16537,7 +17649,15 @@
       </w:r>
       <w:r>
         <w:tab/>
-        <w:t>1.1.11.2(3)-  paqriqdhiH | iqDaH | IqDiqtaH | (PS-8.24,JD-26,GD-40,GS-1.1-27)</w:t>
+        <w:t>1.1.11.2(3)-  paqriqdhiH | iqDaH | IqDiqtaH | (PS-8.</w:t>
+      </w:r>
+      <w:proofErr w:type="gramStart"/>
+      <w:r>
+        <w:t>24,JD</w:t>
+      </w:r>
+      <w:proofErr w:type="gramEnd"/>
+      <w:r>
+        <w:t>-26,GD-40,GS-1.1-27)</w:t>
       </w:r>
     </w:p>
     <w:p>
@@ -16551,7 +17671,15 @@
       </w:r>
       <w:r>
         <w:tab/>
-        <w:t>1.1.11.2(3)-  paqriqdhiH | (PS-8.24,JD-26,GD-40,GS-1.1-27)</w:t>
+        <w:t>1.1.11.2(3)-  paqriqdhiH | (PS-8.</w:t>
+      </w:r>
+      <w:proofErr w:type="gramStart"/>
+      <w:r>
+        <w:t>24,JD</w:t>
+      </w:r>
+      <w:proofErr w:type="gramEnd"/>
+      <w:r>
+        <w:t>-26,GD-40,GS-1.1-27)</w:t>
       </w:r>
     </w:p>
     <w:p>
@@ -16566,7 +17694,15 @@
       </w:r>
       <w:r>
         <w:tab/>
-        <w:t>1.1.11.2(4)-  iqDaH | IqDiqtaH | miqtrAvaru#Nau | (PS-8.24,JD-26,GD-40,GS-1.1-27)</w:t>
+        <w:t>1.1.11.2(4)-  iqDaH | IqDiqtaH | miqtrAvaru#Nau | (PS-8.</w:t>
+      </w:r>
+      <w:proofErr w:type="gramStart"/>
+      <w:r>
+        <w:t>24,JD</w:t>
+      </w:r>
+      <w:proofErr w:type="gramEnd"/>
+      <w:r>
+        <w:t>-26,GD-40,GS-1.1-27)</w:t>
       </w:r>
     </w:p>
     <w:p>
@@ -16735,7 +17871,15 @@
       </w:r>
       <w:r>
         <w:tab/>
-        <w:t>1.1.11.2(14)-  paqriqdhiH | iqDaH | IqDiqtaH | (PS-8.24,JD-26,GD-40,GS-1.1-27)</w:t>
+        <w:t>1.1.11.2(14)-  paqriqdhiH | iqDaH | IqDiqtaH | (PS-8.</w:t>
+      </w:r>
+      <w:proofErr w:type="gramStart"/>
+      <w:r>
+        <w:t>24,JD</w:t>
+      </w:r>
+      <w:proofErr w:type="gramEnd"/>
+      <w:r>
+        <w:t>-26,GD-40,GS-1.1-27)</w:t>
       </w:r>
     </w:p>
     <w:p>
@@ -16749,7 +17893,15 @@
       </w:r>
       <w:r>
         <w:tab/>
-        <w:t>1.1.11.2(14)-  paqriqdhiH | (PS-8.24,JD-26,GD-40,GS-1.1-27)</w:t>
+        <w:t>1.1.11.2(14)-  paqriqdhiH | (PS-8.</w:t>
+      </w:r>
+      <w:proofErr w:type="gramStart"/>
+      <w:r>
+        <w:t>24,JD</w:t>
+      </w:r>
+      <w:proofErr w:type="gramEnd"/>
+      <w:r>
+        <w:t>-26,GD-40,GS-1.1-27)</w:t>
       </w:r>
     </w:p>
     <w:p>
@@ -16763,7 +17915,15 @@
       </w:r>
       <w:r>
         <w:tab/>
-        <w:t>1.1.11.2(15)-  iqDaH | IqDiqtaH | sUrya#H | (PS-8.24,JD-26,GD-40,GS-1.1-27)</w:t>
+        <w:t>1.1.11.2(15)-  iqDaH | IqDiqtaH | sUrya#H | (PS-8.</w:t>
+      </w:r>
+      <w:proofErr w:type="gramStart"/>
+      <w:r>
+        <w:t>24,JD</w:t>
+      </w:r>
+      <w:proofErr w:type="gramEnd"/>
+      <w:r>
+        <w:t>-26,GD-40,GS-1.1-27)</w:t>
       </w:r>
     </w:p>
     <w:p>
@@ -18874,7 +20034,15 @@
       </w:r>
       <w:r>
         <w:tab/>
-        <w:t>1.1.13.1(8)-  saqpatnAn# | indra#H | meq | (PS-9-22,GS-1.1-33)</w:t>
+        <w:t>1.1.13.1(8)-  saqpatnAn# | indra#H | meq | (PS-9-</w:t>
+      </w:r>
+      <w:proofErr w:type="gramStart"/>
+      <w:r>
+        <w:t>22,GS</w:t>
+      </w:r>
+      <w:proofErr w:type="gramEnd"/>
+      <w:r>
+        <w:t>-1.1-33)</w:t>
       </w:r>
     </w:p>
     <w:p>
@@ -18888,7 +20056,15 @@
       </w:r>
       <w:r>
         <w:tab/>
-        <w:t>1.1.13.1(9)-  indra#H | meq | niqgrAqBeNa# | (PS-9-22,GS-1.1-33)</w:t>
+        <w:t>1.1.13.1(9)-  indra#H | meq | niqgrAqBeNa# | (PS-9-</w:t>
+      </w:r>
+      <w:proofErr w:type="gramStart"/>
+      <w:r>
+        <w:t>22,GS</w:t>
+      </w:r>
+      <w:proofErr w:type="gramEnd"/>
+      <w:r>
+        <w:t>-1.1-33)</w:t>
       </w:r>
     </w:p>
     <w:p>
@@ -18902,7 +20078,15 @@
       </w:r>
       <w:r>
         <w:tab/>
-        <w:t>1.1.13.1(10)-  meq | niqgrAqBeNa# | adha#rAn | (PS-9-22,GS-1.1-33)</w:t>
+        <w:t>1.1.13.1(10)-  meq | niqgrAqBeNa# | adha#rAn | (PS-9-</w:t>
+      </w:r>
+      <w:proofErr w:type="gramStart"/>
+      <w:r>
+        <w:t>22,GS</w:t>
+      </w:r>
+      <w:proofErr w:type="gramEnd"/>
+      <w:r>
+        <w:t>-1.1-33)</w:t>
       </w:r>
     </w:p>
     <w:p>
@@ -18945,7 +20129,15 @@
       </w:r>
       <w:r>
         <w:tab/>
-        <w:t>1.1.13.1(12)-  adha#rAn | aqkaqH || (PS-9-22,GS-1.1-33)</w:t>
+        <w:t>1.1.13.1(12)-  adha#rAn | aqkaqH || (PS-9-</w:t>
+      </w:r>
+      <w:proofErr w:type="gramStart"/>
+      <w:r>
+        <w:t>22,GS</w:t>
+      </w:r>
+      <w:proofErr w:type="gramEnd"/>
+      <w:r>
+        <w:t>-1.1-33)</w:t>
       </w:r>
     </w:p>
     <w:p>
@@ -18959,7 +20151,15 @@
       </w:r>
       <w:r>
         <w:tab/>
-        <w:t>1.1.13.1(13)-  aqkaqH || (PS-9-22,GS-1.1-33)</w:t>
+        <w:t>1.1.13.1(13)-  aqkaqH || (PS-9-</w:t>
+      </w:r>
+      <w:proofErr w:type="gramStart"/>
+      <w:r>
+        <w:t>22,GS</w:t>
+      </w:r>
+      <w:proofErr w:type="gramEnd"/>
+      <w:r>
+        <w:t>-1.1-33)</w:t>
       </w:r>
     </w:p>
     <w:p>
@@ -20310,12 +21510,28 @@
       </w:r>
       <w:r>
         <w:tab/>
-        <w:t>1.1.13.2(47)-  bRuqhanta#H | praqstaqreqShThAH | baqrq.hiqShada#H |</w:t>
-      </w:r>
-    </w:p>
-    <w:p>
-      <w:r>
-        <w:t xml:space="preserve">bRuqhanta#H prastareqShThAH pra#stareqShThA bRuqhanto# bRuqhanta#H prastareqShThA ba#r.hiqShado# bar.hiqShada#H prastareqShThA bRuqhanto# bRuqhanta#H prastareqShThA ba#r.hiqShada#H | </w:t>
+        <w:t xml:space="preserve">1.1.13.2(47)-  bRuqhanta#H | praqstaqreqShThAH | </w:t>
+      </w:r>
+      <w:proofErr w:type="gramStart"/>
+      <w:r>
+        <w:t>baqrq.hiqShada</w:t>
+      </w:r>
+      <w:proofErr w:type="gramEnd"/>
+      <w:r>
+        <w:t>#H |</w:t>
+      </w:r>
+    </w:p>
+    <w:p>
+      <w:r>
+        <w:t>bRuqhanta#H prastareqShThAH pra#stareqShThA bRuqhanto# bRuqhanta#H prastareqShThA ba#</w:t>
+      </w:r>
+      <w:proofErr w:type="gramStart"/>
+      <w:r>
+        <w:t>r.hiqShado</w:t>
+      </w:r>
+      <w:proofErr w:type="gramEnd"/>
+      <w:r>
+        <w:t xml:space="preserve"># bar.hiqShada#H prastareqShThA bRuqhanto# bRuqhanta#H prastareqShThA ba#r.hiqShada#H | </w:t>
       </w:r>
     </w:p>
     <w:p>
@@ -20324,12 +21540,28 @@
       </w:r>
       <w:r>
         <w:tab/>
-        <w:t>1.1.13.2(48)-  praqstaqreqShThAH | baqrq.hiqShada#H | caq |</w:t>
-      </w:r>
-    </w:p>
-    <w:p>
-      <w:r>
-        <w:t xml:space="preserve">praqstaqreqShThA ba#r.hiqShado# bar.hiqShada#H prastareqShThAH pra#stareqShThA ba#r.hiqShada#Sca ca bar.hiqShada#H prastareqShThAH pra#stareqShThA ba#r.hiqShada#Sca | </w:t>
+        <w:t xml:space="preserve">1.1.13.2(48)-  praqstaqreqShThAH | </w:t>
+      </w:r>
+      <w:proofErr w:type="gramStart"/>
+      <w:r>
+        <w:t>baqrq.hiqShada</w:t>
+      </w:r>
+      <w:proofErr w:type="gramEnd"/>
+      <w:r>
+        <w:t>#H | caq |</w:t>
+      </w:r>
+    </w:p>
+    <w:p>
+      <w:r>
+        <w:t>praqstaqreqShThA ba#</w:t>
+      </w:r>
+      <w:proofErr w:type="gramStart"/>
+      <w:r>
+        <w:t>r.hiqShado</w:t>
+      </w:r>
+      <w:proofErr w:type="gramEnd"/>
+      <w:r>
+        <w:t xml:space="preserve"># bar.hiqShada#H prastareqShThAH pra#stareqShThA ba#r.hiqShada#Sca ca bar.hiqShada#H prastareqShThAH pra#stareqShThA ba#r.hiqShada#Sca | </w:t>
       </w:r>
     </w:p>
     <w:p>
@@ -20352,12 +21584,25 @@
       </w:r>
       <w:r>
         <w:tab/>
-        <w:t>1.1.13.2(49)-  baqrq.hiqShada#H | caq | deqvAH |</w:t>
-      </w:r>
-    </w:p>
-    <w:p>
-      <w:r>
-        <w:t xml:space="preserve">baqrq.hiqShada#Sca ca bar.hiqShado# bar.hiqShada#Sca deqvA deqvASca# bar.hiqShado# bar.hiqShada#Sca deqvAH | </w:t>
+        <w:t xml:space="preserve">1.1.13.2(49)-  </w:t>
+      </w:r>
+      <w:proofErr w:type="gramStart"/>
+      <w:r>
+        <w:t>baqrq.hiqShada</w:t>
+      </w:r>
+      <w:proofErr w:type="gramEnd"/>
+      <w:r>
+        <w:t>#H | caq | deqvAH |</w:t>
+      </w:r>
+    </w:p>
+    <w:p>
+      <w:proofErr w:type="gramStart"/>
+      <w:r>
+        <w:t>baqrq.hiqShada</w:t>
+      </w:r>
+      <w:proofErr w:type="gramEnd"/>
+      <w:r>
+        <w:t xml:space="preserve">#Sca ca bar.hiqShado# bar.hiqShada#Sca deqvA deqvASca# bar.hiqShado# bar.hiqShada#Sca deqvAH | </w:t>
       </w:r>
     </w:p>
     <w:p>
@@ -20366,12 +21611,25 @@
       </w:r>
       <w:r>
         <w:tab/>
-        <w:t>1.1.13.2(49)-  baqrq.hiqShada#H |</w:t>
-      </w:r>
-    </w:p>
-    <w:p>
-      <w:r>
-        <w:t xml:space="preserve">baqrq.hiqShadaq iti# bar.hi - sada#H | </w:t>
+        <w:t xml:space="preserve">1.1.13.2(49)-  </w:t>
+      </w:r>
+      <w:proofErr w:type="gramStart"/>
+      <w:r>
+        <w:t>baqrq.hiqShada</w:t>
+      </w:r>
+      <w:proofErr w:type="gramEnd"/>
+      <w:r>
+        <w:t>#H |</w:t>
+      </w:r>
+    </w:p>
+    <w:p>
+      <w:proofErr w:type="gramStart"/>
+      <w:r>
+        <w:t>baqrq.hiqShadaq</w:t>
+      </w:r>
+      <w:proofErr w:type="gramEnd"/>
+      <w:r>
+        <w:t xml:space="preserve"> iti# bar.hi - sada#H | </w:t>
       </w:r>
     </w:p>
     <w:p>
@@ -20479,12 +21737,28 @@
       </w:r>
       <w:r>
         <w:tab/>
-        <w:t>1.1.13.3(7)-  Aqsadya# | aqsminn | baqrq.hiShi# |</w:t>
-      </w:r>
-    </w:p>
-    <w:p>
-      <w:r>
-        <w:t xml:space="preserve">AqsadyAqsminn-aqsminn AqsadyAqsadyAqsmin baqrq.hiShi# baqrq.hiShyaqsminn-AqsadyAqsadyAqsmin baqrq.hiShi# | </w:t>
+        <w:t xml:space="preserve">1.1.13.3(7)-  Aqsadya# | aqsminn | </w:t>
+      </w:r>
+      <w:proofErr w:type="gramStart"/>
+      <w:r>
+        <w:t>baqrq.hiShi</w:t>
+      </w:r>
+      <w:proofErr w:type="gramEnd"/>
+      <w:r>
+        <w:t># |</w:t>
+      </w:r>
+    </w:p>
+    <w:p>
+      <w:r>
+        <w:t xml:space="preserve">AqsadyAqsminn-aqsminn AqsadyAqsadyAqsmin </w:t>
+      </w:r>
+      <w:proofErr w:type="gramStart"/>
+      <w:r>
+        <w:t>baqrq.hiShi</w:t>
+      </w:r>
+      <w:proofErr w:type="gramEnd"/>
+      <w:r>
+        <w:t xml:space="preserve"># baqrq.hiShyaqsminn-AqsadyAqsadyAqsmin baqrq.hiShi# | </w:t>
       </w:r>
     </w:p>
     <w:p>
@@ -20507,12 +21781,28 @@
       </w:r>
       <w:r>
         <w:tab/>
-        <w:t>1.1.13.3(8)-  aqsminn | baqrq.hiShi# | mAqdaqyaqddhvaqm |</w:t>
-      </w:r>
-    </w:p>
-    <w:p>
-      <w:r>
-        <w:t xml:space="preserve">aqsmin baqrq.hiShi# baqrq.hiShyaqsminn-aqsmin baqrq.hiShi# mAdayaddhvam mAdayaddhvam baqrq.hiShyaqsminn-aqsmin baqrq.hiShi# mAdayaddhvam | </w:t>
+        <w:t xml:space="preserve">1.1.13.3(8)-  aqsminn | </w:t>
+      </w:r>
+      <w:proofErr w:type="gramStart"/>
+      <w:r>
+        <w:t>baqrq.hiShi</w:t>
+      </w:r>
+      <w:proofErr w:type="gramEnd"/>
+      <w:r>
+        <w:t># | mAqdaqyaqddhvaqm |</w:t>
+      </w:r>
+    </w:p>
+    <w:p>
+      <w:r>
+        <w:t xml:space="preserve">aqsmin </w:t>
+      </w:r>
+      <w:proofErr w:type="gramStart"/>
+      <w:r>
+        <w:t>baqrq.hiShi</w:t>
+      </w:r>
+      <w:proofErr w:type="gramEnd"/>
+      <w:r>
+        <w:t xml:space="preserve"># baqrq.hiShyaqsminn-aqsmin baqrq.hiShi# mAdayaddhvam mAdayaddhvam baqrq.hiShyaqsminn-aqsmin baqrq.hiShi# mAdayaddhvam | </w:t>
       </w:r>
     </w:p>
     <w:p>
@@ -20521,12 +21811,25 @@
       </w:r>
       <w:r>
         <w:tab/>
-        <w:t>1.1.13.3(9)-  baqrq.hiShi# | mAqdaqyaqddhvaqm | aqgneH |</w:t>
-      </w:r>
-    </w:p>
-    <w:p>
-      <w:r>
-        <w:t xml:space="preserve">baqrq.hiShi# mAdayaddhvam mAdayaddhvam baqrq.hiShi# baqrq.hiShi# mAdayaddhvam-aqgneraqgner mA#dayaddhvam baqrq.hiShi# baqrq.hiShi# mAdayaddhvam-aqgneH | </w:t>
+        <w:t xml:space="preserve">1.1.13.3(9)-  </w:t>
+      </w:r>
+      <w:proofErr w:type="gramStart"/>
+      <w:r>
+        <w:t>baqrq.hiShi</w:t>
+      </w:r>
+      <w:proofErr w:type="gramEnd"/>
+      <w:r>
+        <w:t># | mAqdaqyaqddhvaqm | aqgneH |</w:t>
+      </w:r>
+    </w:p>
+    <w:p>
+      <w:proofErr w:type="gramStart"/>
+      <w:r>
+        <w:t>baqrq.hiShi</w:t>
+      </w:r>
+      <w:proofErr w:type="gramEnd"/>
+      <w:r>
+        <w:t xml:space="preserve"># mAdayaddhvam mAdayaddhvam baqrq.hiShi# baqrq.hiShi# mAdayaddhvam-aqgneraqgner mA#dayaddhvam baqrq.hiShi# baqrq.hiShi# mAdayaddhvam-aqgneH | </w:t>
       </w:r>
     </w:p>
     <w:p>
@@ -20775,7 +22078,15 @@
       </w:r>
       <w:r>
         <w:tab/>
-        <w:t>1.1.13.3(25)-  aqdaqbdhAqyoq | aqSIqtaqtaqnoq | pAqhi | (JM-34,GS-1.1-36)</w:t>
+        <w:t>1.1.13.3(25)-  aqdaqbdhAqyoq | aqSIqtaqtaqnoq | pAqhi | (JM-</w:t>
+      </w:r>
+      <w:proofErr w:type="gramStart"/>
+      <w:r>
+        <w:t>34,GS</w:t>
+      </w:r>
+      <w:proofErr w:type="gramEnd"/>
+      <w:r>
+        <w:t>-1.1-36)</w:t>
       </w:r>
     </w:p>
     <w:p>
@@ -20789,7 +22100,15 @@
       </w:r>
       <w:r>
         <w:tab/>
-        <w:t>1.1.13.3(25)-  aqdaqbdhAqyoq | (JM-34,GS-1.1-36)</w:t>
+        <w:t>1.1.13.3(25)-  aqdaqbdhAqyoq | (JM-</w:t>
+      </w:r>
+      <w:proofErr w:type="gramStart"/>
+      <w:r>
+        <w:t>34,GS</w:t>
+      </w:r>
+      <w:proofErr w:type="gramEnd"/>
+      <w:r>
+        <w:t>-1.1-36)</w:t>
       </w:r>
     </w:p>
     <w:p>
@@ -20803,7 +22122,15 @@
       </w:r>
       <w:r>
         <w:tab/>
-        <w:t>1.1.13.3(26)-  aqSIqtaqtaqnoq | pAqhi | mAq | (JM-34,GS-1.1-36)</w:t>
+        <w:t>1.1.13.3(26)-  aqSIqtaqtaqnoq | pAqhi | mAq | (JM-</w:t>
+      </w:r>
+      <w:proofErr w:type="gramStart"/>
+      <w:r>
+        <w:t>34,GS</w:t>
+      </w:r>
+      <w:proofErr w:type="gramEnd"/>
+      <w:r>
+        <w:t>-1.1-36)</w:t>
       </w:r>
     </w:p>
     <w:p>
@@ -20817,7 +22144,15 @@
       </w:r>
       <w:r>
         <w:tab/>
-        <w:t>1.1.13.3(26)-  aqSIqtaqtaqnoq | (JM-34,GS-1.1-36)</w:t>
+        <w:t>1.1.13.3(26)-  aqSIqtaqtaqnoq | (JM-</w:t>
+      </w:r>
+      <w:proofErr w:type="gramStart"/>
+      <w:r>
+        <w:t>34,GS</w:t>
+      </w:r>
+      <w:proofErr w:type="gramEnd"/>
+      <w:r>
+        <w:t>-1.1-36)</w:t>
       </w:r>
     </w:p>
     <w:p>
@@ -21436,7 +22771,15 @@
       </w:r>
       <w:r>
         <w:tab/>
-        <w:t>1.1.14.1(1)-  uqBA | vAqm | iqndrAqgnI | (JD-38,GS-1.1-37)</w:t>
+        <w:t>1.1.14.1(1)-  uqBA | vAqm | iqndrAqgnI | (JD-</w:t>
+      </w:r>
+      <w:proofErr w:type="gramStart"/>
+      <w:r>
+        <w:t>38,GS</w:t>
+      </w:r>
+      <w:proofErr w:type="gramEnd"/>
+      <w:r>
+        <w:t>-1.1-37)</w:t>
       </w:r>
     </w:p>
     <w:p>
@@ -21450,7 +22793,15 @@
       </w:r>
       <w:r>
         <w:tab/>
-        <w:t>1.1.14.1(2)-  vAqm | iqndrAqgnI | Aqhuqvaddhyai$ | (JD-38,GS-1.1-37)</w:t>
+        <w:t>1.1.14.1(2)-  vAqm | iqndrAqgnI | Aqhuqvaddhyai$ | (JD-</w:t>
+      </w:r>
+      <w:proofErr w:type="gramStart"/>
+      <w:r>
+        <w:t>38,GS</w:t>
+      </w:r>
+      <w:proofErr w:type="gramEnd"/>
+      <w:r>
+        <w:t>-1.1-37)</w:t>
       </w:r>
     </w:p>
     <w:p>
@@ -21464,7 +22815,15 @@
       </w:r>
       <w:r>
         <w:tab/>
-        <w:t>1.1.14.1(3)-  iqndrAqgnI | Aqhuqvaddhyai$ | uqBA | (JD-38,GS-1.1-37)</w:t>
+        <w:t>1.1.14.1(3)-  iqndrAqgnI | Aqhuqvaddhyai$ | uqBA | (JD-</w:t>
+      </w:r>
+      <w:proofErr w:type="gramStart"/>
+      <w:r>
+        <w:t>38,GS</w:t>
+      </w:r>
+      <w:proofErr w:type="gramEnd"/>
+      <w:r>
+        <w:t>-1.1-37)</w:t>
       </w:r>
     </w:p>
     <w:p>
@@ -21479,7 +22838,15 @@
       </w:r>
       <w:r>
         <w:tab/>
-        <w:t>1.1.14.1(3)-  iqndrAqgnI | (JD-38,GS-1.1-37)</w:t>
+        <w:t>1.1.14.1(3)-  iqndrAqgnI | (JD-</w:t>
+      </w:r>
+      <w:proofErr w:type="gramStart"/>
+      <w:r>
+        <w:t>38,GS</w:t>
+      </w:r>
+      <w:proofErr w:type="gramEnd"/>
+      <w:r>
+        <w:t>-1.1-37)</w:t>
       </w:r>
     </w:p>
     <w:p>
@@ -22464,7 +23831,15 @@
       </w:r>
       <w:r>
         <w:tab/>
-        <w:t>1.1.14.2(12)-  uq | tvAq | paqthaqH | (JM-33,GS-1.1-40)</w:t>
+        <w:t>1.1.14.2(12)-  uq | tvAq | paqthaqH | (JM-</w:t>
+      </w:r>
+      <w:proofErr w:type="gramStart"/>
+      <w:r>
+        <w:t>33,GS</w:t>
+      </w:r>
+      <w:proofErr w:type="gramEnd"/>
+      <w:r>
+        <w:t>-1.1-40)</w:t>
       </w:r>
     </w:p>
     <w:p>
@@ -22478,7 +23853,15 @@
       </w:r>
       <w:r>
         <w:tab/>
-        <w:t>1.1.14.2(13)-  tvAq | paqthaqH | paqteq | (JM-33,GS-1.1-40)</w:t>
+        <w:t>1.1.14.2(13)-  tvAq | paqthaqH | paqteq | (JM-</w:t>
+      </w:r>
+      <w:proofErr w:type="gramStart"/>
+      <w:r>
+        <w:t>33,GS</w:t>
+      </w:r>
+      <w:proofErr w:type="gramEnd"/>
+      <w:r>
+        <w:t>-1.1-40)</w:t>
       </w:r>
     </w:p>
     <w:p>
@@ -22708,7 +24091,15 @@
     </w:p>
     <w:p>
       <w:r>
-        <w:t xml:space="preserve">aqByA#naDAnaDaqByA$(1q)ByA#naDaqrkam-aqrkam A#naDaqByA$(1q)ByA#naDaqrkam | </w:t>
+        <w:t>aqByA#naDAnaDaqByA$(1</w:t>
+      </w:r>
+      <w:proofErr w:type="gramStart"/>
+      <w:r>
+        <w:t>q)ByA</w:t>
+      </w:r>
+      <w:proofErr w:type="gramEnd"/>
+      <w:r>
+        <w:t xml:space="preserve">#naDaqrkam-aqrkam A#naDaqByA$(1q)ByA#naDaqrkam | </w:t>
       </w:r>
     </w:p>
     <w:p>
@@ -23846,7 +25237,15 @@
       </w:r>
       <w:r>
         <w:tab/>
-        <w:t>1.1.14.4(1)-  saH | it | uq | (GD-46,GS-1.1-43)</w:t>
+        <w:t>1.1.14.4(1)-  saH | it | uq | (GD-</w:t>
+      </w:r>
+      <w:proofErr w:type="gramStart"/>
+      <w:r>
+        <w:t>46,GS</w:t>
+      </w:r>
+      <w:proofErr w:type="gramEnd"/>
+      <w:r>
+        <w:t>-1.1-43)</w:t>
       </w:r>
     </w:p>
     <w:p>
@@ -23860,7 +25259,15 @@
       </w:r>
       <w:r>
         <w:tab/>
-        <w:t>1.1.14.4(2)-  it | uq | hotA$ | (GD-46,GS-1.1-43)</w:t>
+        <w:t>1.1.14.4(2)-  it | uq | hotA$ | (GD-</w:t>
+      </w:r>
+      <w:proofErr w:type="gramStart"/>
+      <w:r>
+        <w:t>46,GS</w:t>
+      </w:r>
+      <w:proofErr w:type="gramEnd"/>
+      <w:r>
+        <w:t>-1.1-43)</w:t>
       </w:r>
     </w:p>
     <w:p>
@@ -23874,7 +25281,15 @@
       </w:r>
       <w:r>
         <w:tab/>
-        <w:t>1.1.14.4(3)-  uq | hotA$ | saH | (JM-33,GD-46,GS-1.1-43)</w:t>
+        <w:t>1.1.14.4(3)-  uq | hotA$ | saH | (JM-</w:t>
+      </w:r>
+      <w:proofErr w:type="gramStart"/>
+      <w:r>
+        <w:t>33,GD</w:t>
+      </w:r>
+      <w:proofErr w:type="gramEnd"/>
+      <w:r>
+        <w:t>-46,GS-1.1-43)</w:t>
       </w:r>
     </w:p>
     <w:p>
@@ -23888,7 +25303,15 @@
       </w:r>
       <w:r>
         <w:tab/>
-        <w:t>1.1.14.4(4)-  hotA$ | saH | aqddhvaqrAn | (JM-33,GS-1.1-43)</w:t>
+        <w:t>1.1.14.4(4)-  hotA$ | saH | aqddhvaqrAn | (JM-</w:t>
+      </w:r>
+      <w:proofErr w:type="gramStart"/>
+      <w:r>
+        <w:t>33,GS</w:t>
+      </w:r>
+      <w:proofErr w:type="gramEnd"/>
+      <w:r>
+        <w:t>-1.1-43)</w:t>
       </w:r>
     </w:p>
     <w:p>
@@ -24878,7 +26301,15 @@
     </w:p>
     <w:p>
       <w:r>
-        <w:t xml:space="preserve">yeBi#r deqvAn deqvAn yeBiqr yeBi#r deqvA(gm) RuqtuBi#r.RuqtuBi#r deqvAn yeBiqr yeBi#r deqvA(gm) RuqtuBi#H | </w:t>
+        <w:t>yeBi#r deqvAn deqvAn yeBiqr yeBi#r deqvA(gm) RuqtuBi#</w:t>
+      </w:r>
+      <w:proofErr w:type="gramStart"/>
+      <w:r>
+        <w:t>r.RuqtuBi</w:t>
+      </w:r>
+      <w:proofErr w:type="gramEnd"/>
+      <w:r>
+        <w:t xml:space="preserve">#r deqvAn yeBiqr yeBi#r deqvA(gm) RuqtuBi#H | </w:t>
       </w:r>
     </w:p>
     <w:p>
@@ -24892,7 +26323,15 @@
     </w:p>
     <w:p>
       <w:r>
-        <w:t xml:space="preserve">deqvA(gm) RuqtuBi#r.RuqtuBi#r deqvAn deqvA(gm) RuqtuBi#H kaqlpayA#ti kaqlpayA$tyRuqtuBi#r deqvAn deqvA(gm) RuqtuBi#H kaqlpayA#ti | </w:t>
+        <w:t>deqvA(gm) RuqtuBi#</w:t>
+      </w:r>
+      <w:proofErr w:type="gramStart"/>
+      <w:r>
+        <w:t>r.RuqtuBi</w:t>
+      </w:r>
+      <w:proofErr w:type="gramEnd"/>
+      <w:r>
+        <w:t xml:space="preserve">#r deqvAn deqvA(gm) RuqtuBi#H kaqlpayA#ti kaqlpayA$tyRuqtuBi#r deqvAn deqvA(gm) RuqtuBi#H kaqlpayA#ti | </w:t>
       </w:r>
     </w:p>
     <w:p>
@@ -24906,7 +26345,15 @@
     </w:p>
     <w:p>
       <w:r>
-        <w:t xml:space="preserve">RuqtuBi#H kaqlpayA#ti kaqlpayA$tyRuqtuBi#r.RuqtuBi#H kaqlpayA#ti | </w:t>
+        <w:t>RuqtuBi#H kaqlpayA#ti kaqlpayA$tyRuqtuBi#</w:t>
+      </w:r>
+      <w:proofErr w:type="gramStart"/>
+      <w:r>
+        <w:t>r.RuqtuBi</w:t>
+      </w:r>
+      <w:proofErr w:type="gramEnd"/>
+      <w:r>
+        <w:t xml:space="preserve">#H kaqlpayA#ti | </w:t>
       </w:r>
     </w:p>
     <w:p>
@@ -24943,9 +26390,11 @@
       </w:r>
     </w:p>
     <w:p>
+      <w:proofErr w:type="gramStart"/>
       <w:r>
         <w:t>1.1.1.1 :</w:t>
       </w:r>
+      <w:proofErr w:type="gramEnd"/>
       <w:r>
         <w:tab/>
         <w:t xml:space="preserve"> 6 </w:t>
@@ -24980,9 +26429,11 @@
       </w:r>
     </w:p>
     <w:p>
+      <w:proofErr w:type="gramStart"/>
       <w:r>
         <w:t>1.1.2.1 :</w:t>
       </w:r>
+      <w:proofErr w:type="gramEnd"/>
       <w:r>
         <w:tab/>
         <w:t xml:space="preserve"> 12 </w:t>
@@ -25017,9 +26468,11 @@
       </w:r>
     </w:p>
     <w:p>
+      <w:proofErr w:type="gramStart"/>
       <w:r>
         <w:t>1.1.2.2 :</w:t>
       </w:r>
+      <w:proofErr w:type="gramEnd"/>
       <w:r>
         <w:tab/>
         <w:t xml:space="preserve"> 5 </w:t>
@@ -25054,9 +26507,11 @@
       </w:r>
     </w:p>
     <w:p>
+      <w:proofErr w:type="gramStart"/>
       <w:r>
         <w:t>1.1.3.1 :</w:t>
       </w:r>
+      <w:proofErr w:type="gramEnd"/>
       <w:r>
         <w:tab/>
         <w:t xml:space="preserve"> 10 </w:t>
@@ -25091,9 +26546,11 @@
       </w:r>
     </w:p>
     <w:p>
+      <w:proofErr w:type="gramStart"/>
       <w:r>
         <w:t>1.1.4.1 :</w:t>
       </w:r>
+      <w:proofErr w:type="gramEnd"/>
       <w:r>
         <w:tab/>
         <w:t xml:space="preserve"> 8 </w:t>
@@ -25128,9 +26585,11 @@
       </w:r>
     </w:p>
     <w:p>
+      <w:proofErr w:type="gramStart"/>
       <w:r>
         <w:t>1.1.4.2 :</w:t>
       </w:r>
+      <w:proofErr w:type="gramEnd"/>
       <w:r>
         <w:tab/>
         <w:t xml:space="preserve"> 5 </w:t>
@@ -25165,9 +26624,11 @@
       </w:r>
     </w:p>
     <w:p>
+      <w:proofErr w:type="gramStart"/>
       <w:r>
         <w:t>1.1.5.1 :</w:t>
       </w:r>
+      <w:proofErr w:type="gramEnd"/>
       <w:r>
         <w:tab/>
         <w:t xml:space="preserve"> 11 </w:t>
@@ -25202,9 +26663,11 @@
       </w:r>
     </w:p>
     <w:p>
+      <w:proofErr w:type="gramStart"/>
       <w:r>
         <w:t>1.1.5.2 :</w:t>
       </w:r>
+      <w:proofErr w:type="gramEnd"/>
       <w:r>
         <w:tab/>
         <w:t xml:space="preserve"> 11 </w:t>
@@ -25239,9 +26702,11 @@
       </w:r>
     </w:p>
     <w:p>
+      <w:proofErr w:type="gramStart"/>
       <w:r>
         <w:t>1.1.6.1 :</w:t>
       </w:r>
+      <w:proofErr w:type="gramEnd"/>
       <w:r>
         <w:tab/>
         <w:t xml:space="preserve"> 9 </w:t>
@@ -25276,9 +26741,11 @@
       </w:r>
     </w:p>
     <w:p>
+      <w:proofErr w:type="gramStart"/>
       <w:r>
         <w:t>1.1.7.1 :</w:t>
       </w:r>
+      <w:proofErr w:type="gramEnd"/>
       <w:r>
         <w:tab/>
         <w:t xml:space="preserve"> 10 </w:t>
@@ -25313,10 +26780,12 @@
       </w:r>
     </w:p>
     <w:p>
+      <w:proofErr w:type="gramStart"/>
       <w:r>
         <w:lastRenderedPageBreak/>
         <w:t>1.1.7.2 :</w:t>
       </w:r>
+      <w:proofErr w:type="gramEnd"/>
       <w:r>
         <w:tab/>
         <w:t xml:space="preserve"> 6 </w:t>
@@ -25351,9 +26820,11 @@
       </w:r>
     </w:p>
     <w:p>
+      <w:proofErr w:type="gramStart"/>
       <w:r>
         <w:t>1.1.8.1 :</w:t>
       </w:r>
+      <w:proofErr w:type="gramEnd"/>
       <w:r>
         <w:tab/>
         <w:t xml:space="preserve"> 11 </w:t>
@@ -25388,9 +26859,11 @@
       </w:r>
     </w:p>
     <w:p>
+      <w:proofErr w:type="gramStart"/>
       <w:r>
         <w:t>1.1.9.1 :</w:t>
       </w:r>
+      <w:proofErr w:type="gramEnd"/>
       <w:r>
         <w:tab/>
         <w:t xml:space="preserve"> 9 </w:t>
@@ -25425,9 +26898,11 @@
       </w:r>
     </w:p>
     <w:p>
+      <w:proofErr w:type="gramStart"/>
       <w:r>
         <w:t>1.1.9.2 :</w:t>
       </w:r>
+      <w:proofErr w:type="gramEnd"/>
       <w:r>
         <w:tab/>
         <w:t xml:space="preserve"> 6 </w:t>
@@ -25462,9 +26937,11 @@
       </w:r>
     </w:p>
     <w:p>
+      <w:proofErr w:type="gramStart"/>
       <w:r>
         <w:t>1.1.9.3 :</w:t>
       </w:r>
+      <w:proofErr w:type="gramEnd"/>
       <w:r>
         <w:tab/>
         <w:t xml:space="preserve"> 9 </w:t>
@@ -25499,9 +26976,11 @@
       </w:r>
     </w:p>
     <w:p>
+      <w:proofErr w:type="gramStart"/>
       <w:r>
         <w:t>1.1.10.1 :</w:t>
       </w:r>
+      <w:proofErr w:type="gramEnd"/>
       <w:r>
         <w:tab/>
         <w:t xml:space="preserve"> 13 </w:t>
@@ -25536,9 +27015,11 @@
       </w:r>
     </w:p>
     <w:p>
+      <w:proofErr w:type="gramStart"/>
       <w:r>
         <w:t>1.1.10.2 :</w:t>
       </w:r>
+      <w:proofErr w:type="gramEnd"/>
       <w:r>
         <w:tab/>
         <w:t xml:space="preserve"> 4 </w:t>
@@ -25573,9 +27054,11 @@
       </w:r>
     </w:p>
     <w:p>
+      <w:proofErr w:type="gramStart"/>
       <w:r>
         <w:t>1.1.10.3 :</w:t>
       </w:r>
+      <w:proofErr w:type="gramEnd"/>
       <w:r>
         <w:tab/>
         <w:t xml:space="preserve"> 9 </w:t>
@@ -25610,9 +27093,11 @@
       </w:r>
     </w:p>
     <w:p>
+      <w:proofErr w:type="gramStart"/>
       <w:r>
         <w:t>1.1.11.1 :</w:t>
       </w:r>
+      <w:proofErr w:type="gramEnd"/>
       <w:r>
         <w:tab/>
         <w:t xml:space="preserve"> 9 </w:t>
@@ -25647,9 +27132,11 @@
       </w:r>
     </w:p>
     <w:p>
+      <w:proofErr w:type="gramStart"/>
       <w:r>
         <w:t>1.1.11.2 :</w:t>
       </w:r>
+      <w:proofErr w:type="gramEnd"/>
       <w:r>
         <w:tab/>
         <w:t xml:space="preserve"> 11 </w:t>
@@ -25684,9 +27171,11 @@
       </w:r>
     </w:p>
     <w:p>
+      <w:proofErr w:type="gramStart"/>
       <w:r>
         <w:t>1.1.12.1 :</w:t>
       </w:r>
+      <w:proofErr w:type="gramEnd"/>
       <w:r>
         <w:tab/>
         <w:t xml:space="preserve"> 10 </w:t>
@@ -25721,9 +27210,11 @@
       </w:r>
     </w:p>
     <w:p>
+      <w:proofErr w:type="gramStart"/>
       <w:r>
         <w:t>1.1.13.1 :</w:t>
       </w:r>
+      <w:proofErr w:type="gramEnd"/>
       <w:r>
         <w:tab/>
         <w:t xml:space="preserve"> 7 </w:t>
@@ -25758,9 +27249,11 @@
       </w:r>
     </w:p>
     <w:p>
+      <w:proofErr w:type="gramStart"/>
       <w:r>
         <w:t>1.1.13.2 :</w:t>
       </w:r>
+      <w:proofErr w:type="gramEnd"/>
       <w:r>
         <w:tab/>
         <w:t xml:space="preserve"> 9 </w:t>
@@ -25795,9 +27288,11 @@
       </w:r>
     </w:p>
     <w:p>
+      <w:proofErr w:type="gramStart"/>
       <w:r>
         <w:t>1.1.13.3 :</w:t>
       </w:r>
+      <w:proofErr w:type="gramEnd"/>
       <w:r>
         <w:tab/>
         <w:t xml:space="preserve"> 8 </w:t>
@@ -25832,9 +27327,11 @@
       </w:r>
     </w:p>
     <w:p>
+      <w:proofErr w:type="gramStart"/>
       <w:r>
         <w:t>1.1.14.1 :</w:t>
       </w:r>
+      <w:proofErr w:type="gramEnd"/>
       <w:r>
         <w:tab/>
         <w:t xml:space="preserve"> 7 </w:t>
@@ -25869,9 +27366,11 @@
       </w:r>
     </w:p>
     <w:p>
+      <w:proofErr w:type="gramStart"/>
       <w:r>
         <w:t>1.1.14.2 :</w:t>
       </w:r>
+      <w:proofErr w:type="gramEnd"/>
       <w:r>
         <w:tab/>
         <w:t xml:space="preserve"> 6 </w:t>
@@ -25906,9 +27405,11 @@
       </w:r>
     </w:p>
     <w:p>
+      <w:proofErr w:type="gramStart"/>
       <w:r>
         <w:t>1.1.14.3 :</w:t>
       </w:r>
+      <w:proofErr w:type="gramEnd"/>
       <w:r>
         <w:tab/>
         <w:t xml:space="preserve"> 6 </w:t>
@@ -25943,9 +27444,11 @@
       </w:r>
     </w:p>
     <w:p>
+      <w:proofErr w:type="gramStart"/>
       <w:r>
         <w:t>1.1.14.4 :</w:t>
       </w:r>
+      <w:proofErr w:type="gramEnd"/>
       <w:r>
         <w:tab/>
         <w:t xml:space="preserve"> 7 </w:t>
@@ -25980,9 +27483,11 @@
       </w:r>
     </w:p>
     <w:p>
+      <w:proofErr w:type="gramStart"/>
       <w:r>
         <w:t>28 :</w:t>
       </w:r>
+      <w:proofErr w:type="gramEnd"/>
       <w:r>
         <w:tab/>
       </w:r>
@@ -26030,7 +27535,7 @@
 </file>
 
 <file path=word/styles.xml><?xml version="1.0" encoding="utf-8"?>
-<w:styles xmlns:mc="http://schemas.openxmlformats.org/markup-compatibility/2006" xmlns:r="http://schemas.openxmlformats.org/officeDocument/2006/relationships" xmlns:w="http://schemas.openxmlformats.org/wordprocessingml/2006/main" xmlns:w14="http://schemas.microsoft.com/office/word/2010/wordml" xmlns:w15="http://schemas.microsoft.com/office/word/2012/wordml" xmlns:w16cex="http://schemas.microsoft.com/office/word/2018/wordml/cex" xmlns:w16cid="http://schemas.microsoft.com/office/word/2016/wordml/cid" xmlns:w16="http://schemas.microsoft.com/office/word/2018/wordml" xmlns:w16sdtdh="http://schemas.microsoft.com/office/word/2020/wordml/sdtdatahash" xmlns:w16se="http://schemas.microsoft.com/office/word/2015/wordml/symex" mc:Ignorable="w14 w15 w16se w16cid w16 w16cex w16sdtdh">
+<w:styles xmlns:mc="http://schemas.openxmlformats.org/markup-compatibility/2006" xmlns:r="http://schemas.openxmlformats.org/officeDocument/2006/relationships" xmlns:w="http://schemas.openxmlformats.org/wordprocessingml/2006/main" xmlns:w14="http://schemas.microsoft.com/office/word/2010/wordml" xmlns:w15="http://schemas.microsoft.com/office/word/2012/wordml" xmlns:w16se="http://schemas.microsoft.com/office/word/2015/wordml/symex" mc:Ignorable="w14 w15 w16se">
   <w:docDefaults>
     <w:rPrDefault>
       <w:rPr>
@@ -26046,7 +27551,7 @@
       </w:pPr>
     </w:pPrDefault>
   </w:docDefaults>
-  <w:latentStyles w:defLockedState="0" w:defUIPriority="99" w:defSemiHidden="0" w:defUnhideWhenUsed="0" w:defQFormat="0" w:count="376">
+  <w:latentStyles w:defLockedState="0" w:defUIPriority="99" w:defSemiHidden="0" w:defUnhideWhenUsed="0" w:defQFormat="0" w:count="371">
     <w:lsdException w:name="Normal" w:uiPriority="0" w:qFormat="1"/>
     <w:lsdException w:name="heading 1" w:uiPriority="9" w:qFormat="1"/>
     <w:lsdException w:name="heading 2" w:semiHidden="1" w:uiPriority="9" w:unhideWhenUsed="1" w:qFormat="1"/>
@@ -26418,11 +27923,6 @@
     <w:lsdException w:name="List Table 5 Dark Accent 6" w:uiPriority="50"/>
     <w:lsdException w:name="List Table 6 Colorful Accent 6" w:uiPriority="51"/>
     <w:lsdException w:name="List Table 7 Colorful Accent 6" w:uiPriority="52"/>
-    <w:lsdException w:name="Mention" w:semiHidden="1" w:unhideWhenUsed="1"/>
-    <w:lsdException w:name="Smart Hyperlink" w:semiHidden="1" w:unhideWhenUsed="1"/>
-    <w:lsdException w:name="Hashtag" w:semiHidden="1" w:unhideWhenUsed="1"/>
-    <w:lsdException w:name="Unresolved Mention" w:semiHidden="1" w:unhideWhenUsed="1"/>
-    <w:lsdException w:name="Smart Link" w:semiHidden="1" w:unhideWhenUsed="1"/>
   </w:latentStyles>
   <w:style w:type="paragraph" w:default="1" w:styleId="Normal">
     <w:name w:val="Normal"/>
